--- a/docs/Git&SVN学习.docx
+++ b/docs/Git&SVN学习.docx
@@ -3,7 +3,6 @@
 <w:document xmlns:wpc="http://schemas.microsoft.com/office/word/2010/wordprocessingCanvas" xmlns:mc="http://schemas.openxmlformats.org/markup-compatibility/2006" xmlns:o="urn:schemas-microsoft-com:office:office" xmlns:r="http://schemas.openxmlformats.org/officeDocument/2006/relationships" xmlns:m="http://schemas.openxmlformats.org/officeDocument/2006/math" xmlns:v="urn:schemas-microsoft-com:vml" xmlns:wp14="http://schemas.microsoft.com/office/word/2010/wordprocessingDrawing" xmlns:wp="http://schemas.openxmlformats.org/drawingml/2006/wordprocessingDrawing" xmlns:w10="urn:schemas-microsoft-com:office:word" xmlns:w="http://schemas.openxmlformats.org/wordprocessingml/2006/main" xmlns:w14="http://schemas.microsoft.com/office/word/2010/wordml" xmlns:wpg="http://schemas.microsoft.com/office/word/2010/wordprocessingGroup" xmlns:wpi="http://schemas.microsoft.com/office/word/2010/wordprocessingInk" xmlns:wne="http://schemas.microsoft.com/office/word/2006/wordml" xmlns:wps="http://schemas.microsoft.com/office/word/2010/wordprocessingShape" mc:Ignorable="w14 wp14">
   <w:body>
     <w:p>
-      <w:proofErr w:type="spellStart"/>
       <w:r>
         <w:t>G</w:t>
       </w:r>
@@ -13,7 +12,6 @@
         </w:rPr>
         <w:t>it</w:t>
       </w:r>
-      <w:proofErr w:type="spellEnd"/>
       <w:r>
         <w:rPr>
           <w:rFonts w:hint="eastAsia"/>
@@ -64,7 +62,7 @@
                     </pic:cNvPicPr>
                   </pic:nvPicPr>
                   <pic:blipFill>
-                    <a:blip r:embed="rId7">
+                    <a:blip r:embed="rId8">
                       <a:extLst>
                         <a:ext uri="{28A0092B-C50C-407E-A947-70E740481C1C}">
                           <a14:useLocalDpi xmlns:a14="http://schemas.microsoft.com/office/drawing/2010/main" val="0"/>
@@ -118,48 +116,38 @@
         </w:rPr>
         <w:t>似乎不支持在中文命名的文件夹中</w:t>
       </w:r>
-      <w:proofErr w:type="spellStart"/>
+      <w:r>
+        <w:rPr>
+          <w:rFonts w:hint="eastAsia"/>
+        </w:rPr>
+        <w:t>git bash here</w:t>
+      </w:r>
+      <w:r>
+        <w:rPr>
+          <w:rFonts w:hint="eastAsia"/>
+        </w:rPr>
+        <w:t>？？？</w:t>
+      </w:r>
+    </w:p>
+    <w:p>
+      <w:r>
+        <w:rPr>
+          <w:rFonts w:hint="eastAsia"/>
+        </w:rPr>
+        <w:t>3.</w:t>
+      </w:r>
+      <w:r>
+        <w:rPr>
+          <w:rFonts w:hint="eastAsia"/>
+        </w:rPr>
+        <w:t>输入</w:t>
+      </w:r>
       <w:r>
         <w:rPr>
           <w:rFonts w:hint="eastAsia"/>
         </w:rPr>
         <w:t>git</w:t>
       </w:r>
-      <w:proofErr w:type="spellEnd"/>
-      <w:r>
-        <w:rPr>
-          <w:rFonts w:hint="eastAsia"/>
-        </w:rPr>
-        <w:t xml:space="preserve"> bash here</w:t>
-      </w:r>
-      <w:r>
-        <w:rPr>
-          <w:rFonts w:hint="eastAsia"/>
-        </w:rPr>
-        <w:t>？？？</w:t>
-      </w:r>
-    </w:p>
-    <w:p>
-      <w:r>
-        <w:rPr>
-          <w:rFonts w:hint="eastAsia"/>
-        </w:rPr>
-        <w:t>3.</w:t>
-      </w:r>
-      <w:r>
-        <w:rPr>
-          <w:rFonts w:hint="eastAsia"/>
-        </w:rPr>
-        <w:t>输入</w:t>
-      </w:r>
-      <w:proofErr w:type="spellStart"/>
-      <w:r>
-        <w:rPr>
-          <w:rFonts w:hint="eastAsia"/>
-        </w:rPr>
-        <w:t>git</w:t>
-      </w:r>
-      <w:proofErr w:type="spellEnd"/>
       <w:r>
         <w:rPr>
           <w:rFonts w:hint="eastAsia"/>
@@ -217,406 +205,6 @@
             <wp:extent cx="5274310" cy="4160845"/>
             <wp:effectExtent l="0" t="0" r="2540" b="0"/>
             <wp:docPr id="2" name="图片 2"/>
-            <wp:cNvGraphicFramePr>
-              <a:graphicFrameLocks xmlns:a="http://schemas.openxmlformats.org/drawingml/2006/main" noChangeAspect="1"/>
-            </wp:cNvGraphicFramePr>
-            <a:graphic xmlns:a="http://schemas.openxmlformats.org/drawingml/2006/main">
-              <a:graphicData uri="http://schemas.openxmlformats.org/drawingml/2006/picture">
-                <pic:pic xmlns:pic="http://schemas.openxmlformats.org/drawingml/2006/picture">
-                  <pic:nvPicPr>
-                    <pic:cNvPr id="0" name=""/>
-                    <pic:cNvPicPr/>
-                  </pic:nvPicPr>
-                  <pic:blipFill>
-                    <a:blip r:embed="rId8"/>
-                    <a:stretch>
-                      <a:fillRect/>
-                    </a:stretch>
-                  </pic:blipFill>
-                  <pic:spPr>
-                    <a:xfrm>
-                      <a:off x="0" y="0"/>
-                      <a:ext cx="5274310" cy="4160845"/>
-                    </a:xfrm>
-                    <a:prstGeom prst="rect">
-                      <a:avLst/>
-                    </a:prstGeom>
-                  </pic:spPr>
-                </pic:pic>
-              </a:graphicData>
-            </a:graphic>
-          </wp:inline>
-        </w:drawing>
-      </w:r>
-    </w:p>
-    <w:p/>
-    <w:p>
-      <w:r>
-        <w:rPr>
-          <w:rFonts w:hint="eastAsia"/>
-        </w:rPr>
-        <w:t>2018-05-29</w:t>
-      </w:r>
-    </w:p>
-    <w:p>
-      <w:proofErr w:type="spellStart"/>
-      <w:r>
-        <w:rPr>
-          <w:rFonts w:hint="eastAsia"/>
-        </w:rPr>
-        <w:t>git</w:t>
-      </w:r>
-      <w:proofErr w:type="spellEnd"/>
-      <w:r>
-        <w:rPr>
-          <w:rFonts w:hint="eastAsia"/>
-        </w:rPr>
-        <w:t xml:space="preserve"> remote </w:t>
-      </w:r>
-      <w:r>
-        <w:t>–</w:t>
-      </w:r>
-      <w:r>
-        <w:rPr>
-          <w:rFonts w:hint="eastAsia"/>
-        </w:rPr>
-        <w:t xml:space="preserve">v     </w:t>
-      </w:r>
-      <w:r>
-        <w:rPr>
-          <w:rFonts w:hint="eastAsia"/>
-        </w:rPr>
-        <w:t>查看远程仓库配置信息</w:t>
-      </w:r>
-    </w:p>
-    <w:p>
-      <w:proofErr w:type="spellStart"/>
-      <w:r>
-        <w:rPr>
-          <w:rFonts w:hint="eastAsia"/>
-        </w:rPr>
-        <w:t>git</w:t>
-      </w:r>
-      <w:proofErr w:type="spellEnd"/>
-      <w:r>
-        <w:rPr>
-          <w:rFonts w:hint="eastAsia"/>
-        </w:rPr>
-        <w:t xml:space="preserve"> fetch origin </w:t>
-      </w:r>
-      <w:proofErr w:type="spellStart"/>
-      <w:r>
-        <w:rPr>
-          <w:rFonts w:hint="eastAsia"/>
-        </w:rPr>
-        <w:t>master:temp</w:t>
-      </w:r>
-      <w:proofErr w:type="spellEnd"/>
-      <w:r>
-        <w:rPr>
-          <w:rFonts w:hint="eastAsia"/>
-        </w:rPr>
-        <w:t xml:space="preserve">    </w:t>
-      </w:r>
-      <w:r>
-        <w:rPr>
-          <w:rFonts w:hint="eastAsia"/>
-        </w:rPr>
-        <w:t>将</w:t>
-      </w:r>
-      <w:r>
-        <w:rPr>
-          <w:rFonts w:hint="eastAsia"/>
-        </w:rPr>
-        <w:t>origin</w:t>
-      </w:r>
-      <w:r>
-        <w:rPr>
-          <w:rFonts w:hint="eastAsia"/>
-        </w:rPr>
-        <w:t>远程中的</w:t>
-      </w:r>
-      <w:r>
-        <w:rPr>
-          <w:rFonts w:hint="eastAsia"/>
-        </w:rPr>
-        <w:t>master</w:t>
-      </w:r>
-      <w:r>
-        <w:rPr>
-          <w:rFonts w:hint="eastAsia"/>
-        </w:rPr>
-        <w:t>分支</w:t>
-      </w:r>
-      <w:r>
-        <w:rPr>
-          <w:rFonts w:hint="eastAsia"/>
-        </w:rPr>
-        <w:t>fetch</w:t>
-      </w:r>
-      <w:r>
-        <w:rPr>
-          <w:rFonts w:hint="eastAsia"/>
-        </w:rPr>
-        <w:t>过来，命名为</w:t>
-      </w:r>
-      <w:r>
-        <w:rPr>
-          <w:rFonts w:hint="eastAsia"/>
-        </w:rPr>
-        <w:t>temp</w:t>
-      </w:r>
-    </w:p>
-    <w:p>
-      <w:proofErr w:type="spellStart"/>
-      <w:r>
-        <w:rPr>
-          <w:rFonts w:hint="eastAsia"/>
-        </w:rPr>
-        <w:t>git</w:t>
-      </w:r>
-      <w:proofErr w:type="spellEnd"/>
-      <w:r>
-        <w:rPr>
-          <w:rFonts w:hint="eastAsia"/>
-        </w:rPr>
-        <w:t xml:space="preserve"> diff temp      </w:t>
-      </w:r>
-      <w:r>
-        <w:rPr>
-          <w:rFonts w:hint="eastAsia"/>
-        </w:rPr>
-        <w:t>比较本地代码和</w:t>
-      </w:r>
-      <w:r>
-        <w:rPr>
-          <w:rFonts w:hint="eastAsia"/>
-        </w:rPr>
-        <w:t>temp</w:t>
-      </w:r>
-      <w:r>
-        <w:rPr>
-          <w:rFonts w:hint="eastAsia"/>
-        </w:rPr>
-        <w:t>的区别</w:t>
-      </w:r>
-    </w:p>
-    <w:p>
-      <w:proofErr w:type="spellStart"/>
-      <w:r>
-        <w:rPr>
-          <w:rFonts w:hint="eastAsia"/>
-        </w:rPr>
-        <w:lastRenderedPageBreak/>
-        <w:t>git</w:t>
-      </w:r>
-      <w:proofErr w:type="spellEnd"/>
-      <w:r>
-        <w:rPr>
-          <w:rFonts w:hint="eastAsia"/>
-        </w:rPr>
-        <w:t xml:space="preserve"> merge temp     </w:t>
-      </w:r>
-      <w:r>
-        <w:rPr>
-          <w:rFonts w:hint="eastAsia"/>
-        </w:rPr>
-        <w:t>合并</w:t>
-      </w:r>
-      <w:r>
-        <w:rPr>
-          <w:rFonts w:hint="eastAsia"/>
-        </w:rPr>
-        <w:t>temp</w:t>
-      </w:r>
-      <w:r>
-        <w:rPr>
-          <w:rFonts w:hint="eastAsia"/>
-        </w:rPr>
-        <w:t>分支到本地的</w:t>
-      </w:r>
-      <w:r>
-        <w:rPr>
-          <w:rFonts w:hint="eastAsia"/>
-        </w:rPr>
-        <w:t>master</w:t>
-      </w:r>
-      <w:r>
-        <w:rPr>
-          <w:rFonts w:hint="eastAsia"/>
-        </w:rPr>
-        <w:t>分支</w:t>
-      </w:r>
-    </w:p>
-    <w:p>
-      <w:proofErr w:type="spellStart"/>
-      <w:r>
-        <w:rPr>
-          <w:rFonts w:hint="eastAsia"/>
-        </w:rPr>
-        <w:t>git</w:t>
-      </w:r>
-      <w:proofErr w:type="spellEnd"/>
-      <w:r>
-        <w:rPr>
-          <w:rFonts w:hint="eastAsia"/>
-        </w:rPr>
-        <w:t xml:space="preserve"> branch </w:t>
-      </w:r>
-      <w:r>
-        <w:t>–</w:t>
-      </w:r>
-      <w:r>
-        <w:rPr>
-          <w:rFonts w:hint="eastAsia"/>
-        </w:rPr>
-        <w:t xml:space="preserve">d temp  </w:t>
-      </w:r>
-      <w:r>
-        <w:rPr>
-          <w:rFonts w:hint="eastAsia"/>
-        </w:rPr>
-        <w:t>合并后删除</w:t>
-      </w:r>
-      <w:r>
-        <w:rPr>
-          <w:rFonts w:hint="eastAsia"/>
-        </w:rPr>
-        <w:t>temp</w:t>
-      </w:r>
-      <w:r>
-        <w:rPr>
-          <w:rFonts w:hint="eastAsia"/>
-        </w:rPr>
-        <w:t>分支</w:t>
-      </w:r>
-    </w:p>
-    <w:p>
-      <w:proofErr w:type="spellStart"/>
-      <w:r>
-        <w:rPr>
-          <w:rFonts w:hint="eastAsia"/>
-        </w:rPr>
-        <w:t>git</w:t>
-      </w:r>
-      <w:proofErr w:type="spellEnd"/>
-      <w:r>
-        <w:rPr>
-          <w:rFonts w:hint="eastAsia"/>
-        </w:rPr>
-        <w:t xml:space="preserve"> branch </w:t>
-      </w:r>
-      <w:r>
-        <w:t>–</w:t>
-      </w:r>
-      <w:r>
-        <w:rPr>
-          <w:rFonts w:hint="eastAsia"/>
-        </w:rPr>
-        <w:t xml:space="preserve">D temp  </w:t>
-      </w:r>
-      <w:r>
-        <w:rPr>
-          <w:rFonts w:hint="eastAsia"/>
-        </w:rPr>
-        <w:t>未合并，则需要强制删除</w:t>
-      </w:r>
-      <w:r>
-        <w:rPr>
-          <w:rFonts w:hint="eastAsia"/>
-        </w:rPr>
-        <w:t>temp</w:t>
-      </w:r>
-      <w:r>
-        <w:rPr>
-          <w:rFonts w:hint="eastAsia"/>
-        </w:rPr>
-        <w:t>分支</w:t>
-      </w:r>
-    </w:p>
-    <w:p>
-      <w:r>
-        <w:rPr>
-          <w:rFonts w:hint="eastAsia"/>
-        </w:rPr>
-        <w:t>将</w:t>
-      </w:r>
-      <w:proofErr w:type="gramStart"/>
-      <w:r>
-        <w:rPr>
-          <w:rFonts w:hint="eastAsia"/>
-        </w:rPr>
-        <w:t>远程项目</w:t>
-      </w:r>
-      <w:proofErr w:type="gramEnd"/>
-      <w:r>
-        <w:rPr>
-          <w:rFonts w:hint="eastAsia"/>
-        </w:rPr>
-        <w:t>强制覆盖本地项目</w:t>
-      </w:r>
-    </w:p>
-    <w:p>
-      <w:proofErr w:type="spellStart"/>
-      <w:proofErr w:type="gramStart"/>
-      <w:r>
-        <w:rPr>
-          <w:rFonts w:hint="eastAsia"/>
-        </w:rPr>
-        <w:t>git</w:t>
-      </w:r>
-      <w:proofErr w:type="spellEnd"/>
-      <w:proofErr w:type="gramEnd"/>
-      <w:r>
-        <w:rPr>
-          <w:rFonts w:hint="eastAsia"/>
-        </w:rPr>
-        <w:t xml:space="preserve"> fetch-all</w:t>
-      </w:r>
-    </w:p>
-    <w:p>
-      <w:proofErr w:type="spellStart"/>
-      <w:r>
-        <w:rPr>
-          <w:rFonts w:hint="eastAsia"/>
-        </w:rPr>
-        <w:t>git</w:t>
-      </w:r>
-      <w:proofErr w:type="spellEnd"/>
-      <w:r>
-        <w:rPr>
-          <w:rFonts w:hint="eastAsia"/>
-        </w:rPr>
-        <w:t xml:space="preserve"> reset </w:t>
-      </w:r>
-      <w:r>
-        <w:t>–</w:t>
-      </w:r>
-      <w:r>
-        <w:rPr>
-          <w:rFonts w:hint="eastAsia"/>
-        </w:rPr>
-        <w:t xml:space="preserve">hard origin/master        </w:t>
-      </w:r>
-      <w:r>
-        <w:rPr>
-          <w:rFonts w:hint="eastAsia"/>
-        </w:rPr>
-        <w:t>切换主分支</w:t>
-      </w:r>
-    </w:p>
-    <w:p/>
-    <w:p/>
-    <w:p>
-      <w:r>
-        <w:rPr>
-          <w:noProof/>
-        </w:rPr>
-        <w:drawing>
-          <wp:inline distT="0" distB="0" distL="0" distR="0" wp14:anchorId="17F7DDBC" wp14:editId="2AEAD7E0">
-            <wp:extent cx="5274310" cy="2665846"/>
-            <wp:effectExtent l="0" t="0" r="2540" b="1270"/>
-            <wp:docPr id="3" name="图片 3"/>
             <wp:cNvGraphicFramePr>
               <a:graphicFrameLocks xmlns:a="http://schemas.openxmlformats.org/drawingml/2006/main" noChangeAspect="1"/>
             </wp:cNvGraphicFramePr>
@@ -636,6 +224,312 @@
                   <pic:spPr>
                     <a:xfrm>
                       <a:off x="0" y="0"/>
+                      <a:ext cx="5274310" cy="4160845"/>
+                    </a:xfrm>
+                    <a:prstGeom prst="rect">
+                      <a:avLst/>
+                    </a:prstGeom>
+                  </pic:spPr>
+                </pic:pic>
+              </a:graphicData>
+            </a:graphic>
+          </wp:inline>
+        </w:drawing>
+      </w:r>
+    </w:p>
+    <w:p/>
+    <w:p>
+      <w:r>
+        <w:rPr>
+          <w:rFonts w:hint="eastAsia"/>
+        </w:rPr>
+        <w:t>2018-05-29</w:t>
+      </w:r>
+    </w:p>
+    <w:p>
+      <w:r>
+        <w:rPr>
+          <w:rFonts w:hint="eastAsia"/>
+        </w:rPr>
+        <w:t xml:space="preserve">git remote </w:t>
+      </w:r>
+      <w:r>
+        <w:t>–</w:t>
+      </w:r>
+      <w:r>
+        <w:rPr>
+          <w:rFonts w:hint="eastAsia"/>
+        </w:rPr>
+        <w:t xml:space="preserve">v     </w:t>
+      </w:r>
+      <w:r>
+        <w:rPr>
+          <w:rFonts w:hint="eastAsia"/>
+        </w:rPr>
+        <w:t>查看远程仓库配置信息</w:t>
+      </w:r>
+    </w:p>
+    <w:p>
+      <w:r>
+        <w:rPr>
+          <w:rFonts w:hint="eastAsia"/>
+        </w:rPr>
+        <w:t xml:space="preserve">git fetch origin master:temp    </w:t>
+      </w:r>
+      <w:r>
+        <w:rPr>
+          <w:rFonts w:hint="eastAsia"/>
+        </w:rPr>
+        <w:t>将</w:t>
+      </w:r>
+      <w:r>
+        <w:rPr>
+          <w:rFonts w:hint="eastAsia"/>
+        </w:rPr>
+        <w:t>origin</w:t>
+      </w:r>
+      <w:r>
+        <w:rPr>
+          <w:rFonts w:hint="eastAsia"/>
+        </w:rPr>
+        <w:t>远程中的</w:t>
+      </w:r>
+      <w:r>
+        <w:rPr>
+          <w:rFonts w:hint="eastAsia"/>
+        </w:rPr>
+        <w:t>master</w:t>
+      </w:r>
+      <w:r>
+        <w:rPr>
+          <w:rFonts w:hint="eastAsia"/>
+        </w:rPr>
+        <w:t>分支</w:t>
+      </w:r>
+      <w:r>
+        <w:rPr>
+          <w:rFonts w:hint="eastAsia"/>
+        </w:rPr>
+        <w:t>fetch</w:t>
+      </w:r>
+      <w:r>
+        <w:rPr>
+          <w:rFonts w:hint="eastAsia"/>
+        </w:rPr>
+        <w:t>过来，命名为</w:t>
+      </w:r>
+      <w:r>
+        <w:rPr>
+          <w:rFonts w:hint="eastAsia"/>
+        </w:rPr>
+        <w:t>temp</w:t>
+      </w:r>
+    </w:p>
+    <w:p>
+      <w:r>
+        <w:rPr>
+          <w:rFonts w:hint="eastAsia"/>
+        </w:rPr>
+        <w:t xml:space="preserve">git diff temp      </w:t>
+      </w:r>
+      <w:r>
+        <w:rPr>
+          <w:rFonts w:hint="eastAsia"/>
+        </w:rPr>
+        <w:t>比较本地代码和</w:t>
+      </w:r>
+      <w:r>
+        <w:rPr>
+          <w:rFonts w:hint="eastAsia"/>
+        </w:rPr>
+        <w:t>temp</w:t>
+      </w:r>
+      <w:r>
+        <w:rPr>
+          <w:rFonts w:hint="eastAsia"/>
+        </w:rPr>
+        <w:t>的区别</w:t>
+      </w:r>
+    </w:p>
+    <w:p>
+      <w:r>
+        <w:rPr>
+          <w:rFonts w:hint="eastAsia"/>
+        </w:rPr>
+        <w:lastRenderedPageBreak/>
+        <w:t xml:space="preserve">git merge temp     </w:t>
+      </w:r>
+      <w:r>
+        <w:rPr>
+          <w:rFonts w:hint="eastAsia"/>
+        </w:rPr>
+        <w:t>合并</w:t>
+      </w:r>
+      <w:r>
+        <w:rPr>
+          <w:rFonts w:hint="eastAsia"/>
+        </w:rPr>
+        <w:t>temp</w:t>
+      </w:r>
+      <w:r>
+        <w:rPr>
+          <w:rFonts w:hint="eastAsia"/>
+        </w:rPr>
+        <w:t>分支到本地的</w:t>
+      </w:r>
+      <w:r>
+        <w:rPr>
+          <w:rFonts w:hint="eastAsia"/>
+        </w:rPr>
+        <w:t>master</w:t>
+      </w:r>
+      <w:r>
+        <w:rPr>
+          <w:rFonts w:hint="eastAsia"/>
+        </w:rPr>
+        <w:t>分支</w:t>
+      </w:r>
+    </w:p>
+    <w:p>
+      <w:r>
+        <w:rPr>
+          <w:rFonts w:hint="eastAsia"/>
+        </w:rPr>
+        <w:t xml:space="preserve">git branch </w:t>
+      </w:r>
+      <w:r>
+        <w:t>–</w:t>
+      </w:r>
+      <w:r>
+        <w:rPr>
+          <w:rFonts w:hint="eastAsia"/>
+        </w:rPr>
+        <w:t xml:space="preserve">d temp  </w:t>
+      </w:r>
+      <w:r>
+        <w:rPr>
+          <w:rFonts w:hint="eastAsia"/>
+        </w:rPr>
+        <w:t>合并后删除</w:t>
+      </w:r>
+      <w:r>
+        <w:rPr>
+          <w:rFonts w:hint="eastAsia"/>
+        </w:rPr>
+        <w:t>temp</w:t>
+      </w:r>
+      <w:r>
+        <w:rPr>
+          <w:rFonts w:hint="eastAsia"/>
+        </w:rPr>
+        <w:t>分支</w:t>
+      </w:r>
+    </w:p>
+    <w:p>
+      <w:r>
+        <w:rPr>
+          <w:rFonts w:hint="eastAsia"/>
+        </w:rPr>
+        <w:t xml:space="preserve">git branch </w:t>
+      </w:r>
+      <w:r>
+        <w:t>–</w:t>
+      </w:r>
+      <w:r>
+        <w:rPr>
+          <w:rFonts w:hint="eastAsia"/>
+        </w:rPr>
+        <w:t xml:space="preserve">D temp  </w:t>
+      </w:r>
+      <w:r>
+        <w:rPr>
+          <w:rFonts w:hint="eastAsia"/>
+        </w:rPr>
+        <w:t>未合并，则需要强制删除</w:t>
+      </w:r>
+      <w:r>
+        <w:rPr>
+          <w:rFonts w:hint="eastAsia"/>
+        </w:rPr>
+        <w:t>temp</w:t>
+      </w:r>
+      <w:r>
+        <w:rPr>
+          <w:rFonts w:hint="eastAsia"/>
+        </w:rPr>
+        <w:t>分支</w:t>
+      </w:r>
+    </w:p>
+    <w:p>
+      <w:r>
+        <w:rPr>
+          <w:rFonts w:hint="eastAsia"/>
+        </w:rPr>
+        <w:t>将远程项目强制覆盖本地项目</w:t>
+      </w:r>
+    </w:p>
+    <w:p>
+      <w:r>
+        <w:rPr>
+          <w:rFonts w:hint="eastAsia"/>
+        </w:rPr>
+        <w:t>git fetch-all</w:t>
+      </w:r>
+    </w:p>
+    <w:p>
+      <w:r>
+        <w:rPr>
+          <w:rFonts w:hint="eastAsia"/>
+        </w:rPr>
+        <w:t xml:space="preserve">git reset </w:t>
+      </w:r>
+      <w:r>
+        <w:t>–</w:t>
+      </w:r>
+      <w:r>
+        <w:rPr>
+          <w:rFonts w:hint="eastAsia"/>
+        </w:rPr>
+        <w:t xml:space="preserve">hard origin/master        </w:t>
+      </w:r>
+      <w:r>
+        <w:rPr>
+          <w:rFonts w:hint="eastAsia"/>
+        </w:rPr>
+        <w:t>切换主分支</w:t>
+      </w:r>
+    </w:p>
+    <w:p/>
+    <w:p/>
+    <w:p>
+      <w:r>
+        <w:rPr>
+          <w:noProof/>
+        </w:rPr>
+        <w:drawing>
+          <wp:inline distT="0" distB="0" distL="0" distR="0" wp14:anchorId="17F7DDBC" wp14:editId="2AEAD7E0">
+            <wp:extent cx="5274310" cy="2665846"/>
+            <wp:effectExtent l="0" t="0" r="2540" b="1270"/>
+            <wp:docPr id="3" name="图片 3"/>
+            <wp:cNvGraphicFramePr>
+              <a:graphicFrameLocks xmlns:a="http://schemas.openxmlformats.org/drawingml/2006/main" noChangeAspect="1"/>
+            </wp:cNvGraphicFramePr>
+            <a:graphic xmlns:a="http://schemas.openxmlformats.org/drawingml/2006/main">
+              <a:graphicData uri="http://schemas.openxmlformats.org/drawingml/2006/picture">
+                <pic:pic xmlns:pic="http://schemas.openxmlformats.org/drawingml/2006/picture">
+                  <pic:nvPicPr>
+                    <pic:cNvPr id="0" name=""/>
+                    <pic:cNvPicPr/>
+                  </pic:nvPicPr>
+                  <pic:blipFill>
+                    <a:blip r:embed="rId10"/>
+                    <a:stretch>
+                      <a:fillRect/>
+                    </a:stretch>
+                  </pic:blipFill>
+                  <pic:spPr>
+                    <a:xfrm>
+                      <a:off x="0" y="0"/>
                       <a:ext cx="5274310" cy="2665846"/>
                     </a:xfrm>
                     <a:prstGeom prst="rect">
@@ -677,19 +571,11 @@
         </w:rPr>
         <w:t>首先需要生成</w:t>
       </w:r>
-      <w:proofErr w:type="spellStart"/>
-      <w:r>
-        <w:rPr>
-          <w:rFonts w:hint="eastAsia"/>
-        </w:rPr>
-        <w:t>ssh</w:t>
-      </w:r>
-      <w:proofErr w:type="spellEnd"/>
-      <w:r>
-        <w:rPr>
-          <w:rFonts w:hint="eastAsia"/>
-        </w:rPr>
-        <w:t xml:space="preserve"> key</w:t>
+      <w:r>
+        <w:rPr>
+          <w:rFonts w:hint="eastAsia"/>
+        </w:rPr>
+        <w:t>ssh key</w:t>
       </w:r>
       <w:r>
         <w:rPr>
@@ -697,27 +583,14 @@
         </w:rPr>
         <w:t>，具体操作参照：</w:t>
       </w:r>
-      <w:r>
-        <w:fldChar w:fldCharType="begin"/>
-      </w:r>
-      <w:r>
-        <w:instrText xml:space="preserve"> HYPERLINK "https://gitee.com/help/articles/4181" </w:instrText>
-      </w:r>
-      <w:r>
-        <w:fldChar w:fldCharType="separate"/>
-      </w:r>
-      <w:r>
-        <w:rPr>
-          <w:rStyle w:val="a7"/>
-        </w:rPr>
-        <w:t>https://gitee.com/help/articles/4181</w:t>
-      </w:r>
-      <w:r>
-        <w:rPr>
-          <w:rStyle w:val="a7"/>
-        </w:rPr>
-        <w:fldChar w:fldCharType="end"/>
-      </w:r>
+      <w:hyperlink r:id="rId11" w:history="1">
+        <w:r>
+          <w:rPr>
+            <w:rStyle w:val="a7"/>
+          </w:rPr>
+          <w:t>https://gitee.com/help/articles/4181</w:t>
+        </w:r>
+      </w:hyperlink>
     </w:p>
     <w:p>
       <w:r>
@@ -732,19 +605,11 @@
         </w:rPr>
         <w:t>生成</w:t>
       </w:r>
-      <w:proofErr w:type="spellStart"/>
-      <w:r>
-        <w:rPr>
-          <w:rFonts w:hint="eastAsia"/>
-        </w:rPr>
-        <w:t>ssh</w:t>
-      </w:r>
-      <w:proofErr w:type="spellEnd"/>
-      <w:r>
-        <w:rPr>
-          <w:rFonts w:hint="eastAsia"/>
-        </w:rPr>
-        <w:t xml:space="preserve"> key</w:t>
+      <w:r>
+        <w:rPr>
+          <w:rFonts w:hint="eastAsia"/>
+        </w:rPr>
+        <w:t>ssh key</w:t>
       </w:r>
       <w:r>
         <w:rPr>
@@ -752,14 +617,12 @@
         </w:rPr>
         <w:t>之后，添加到相应的基于</w:t>
       </w:r>
-      <w:proofErr w:type="spellStart"/>
       <w:r>
         <w:rPr>
           <w:rFonts w:hint="eastAsia"/>
         </w:rPr>
         <w:t>git</w:t>
       </w:r>
-      <w:proofErr w:type="spellEnd"/>
       <w:r>
         <w:rPr>
           <w:rFonts w:hint="eastAsia"/>
@@ -780,19 +643,11 @@
         </w:rPr>
         <w:t>为了获取项目，需要</w:t>
       </w:r>
-      <w:proofErr w:type="spellStart"/>
-      <w:r>
-        <w:rPr>
-          <w:rFonts w:hint="eastAsia"/>
-        </w:rPr>
-        <w:t>git</w:t>
-      </w:r>
-      <w:proofErr w:type="spellEnd"/>
-      <w:r>
-        <w:rPr>
-          <w:rFonts w:hint="eastAsia"/>
-        </w:rPr>
-        <w:t xml:space="preserve"> clone</w:t>
+      <w:r>
+        <w:rPr>
+          <w:rFonts w:hint="eastAsia"/>
+        </w:rPr>
+        <w:t>git clone</w:t>
       </w:r>
     </w:p>
     <w:p>
@@ -813,35 +668,11 @@
       <w:pPr>
         <w:ind w:firstLineChars="200" w:firstLine="420"/>
       </w:pPr>
-      <w:proofErr w:type="spellStart"/>
-      <w:proofErr w:type="gramStart"/>
-      <w:r>
-        <w:rPr>
-          <w:rFonts w:hint="eastAsia"/>
-        </w:rPr>
-        <w:t>git</w:t>
-      </w:r>
-      <w:proofErr w:type="spellEnd"/>
-      <w:proofErr w:type="gramEnd"/>
-      <w:r>
-        <w:rPr>
-          <w:rFonts w:hint="eastAsia"/>
-        </w:rPr>
-        <w:t xml:space="preserve"> </w:t>
-      </w:r>
-      <w:proofErr w:type="spellStart"/>
-      <w:r>
-        <w:rPr>
-          <w:rFonts w:hint="eastAsia"/>
-        </w:rPr>
-        <w:t>config</w:t>
-      </w:r>
-      <w:proofErr w:type="spellEnd"/>
-      <w:r>
-        <w:rPr>
-          <w:rFonts w:hint="eastAsia"/>
-        </w:rPr>
-        <w:t xml:space="preserve"> </w:t>
+      <w:r>
+        <w:rPr>
+          <w:rFonts w:hint="eastAsia"/>
+        </w:rPr>
+        <w:t xml:space="preserve">git config </w:t>
       </w:r>
       <w:r>
         <w:t>–</w:t>
@@ -850,26 +681,12 @@
         <w:rPr>
           <w:rFonts w:hint="eastAsia"/>
         </w:rPr>
-        <w:t xml:space="preserve">global </w:t>
-      </w:r>
-      <w:proofErr w:type="spellStart"/>
-      <w:r>
-        <w:rPr>
-          <w:rFonts w:hint="eastAsia"/>
-        </w:rPr>
-        <w:t>user.email</w:t>
-      </w:r>
-      <w:proofErr w:type="spellEnd"/>
-      <w:r>
-        <w:rPr>
-          <w:rFonts w:hint="eastAsia"/>
-        </w:rPr>
-        <w:t xml:space="preserve">  </w:t>
+        <w:t xml:space="preserve">global user.email  </w:t>
       </w:r>
       <w:r>
         <w:t>“</w:t>
       </w:r>
-      <w:hyperlink r:id="rId10" w:history="1">
+      <w:hyperlink r:id="rId12" w:history="1">
         <w:r>
           <w:rPr>
             <w:rStyle w:val="a7"/>
@@ -886,319 +703,231 @@
       <w:pPr>
         <w:ind w:firstLineChars="200" w:firstLine="420"/>
       </w:pPr>
-      <w:proofErr w:type="spellStart"/>
-      <w:proofErr w:type="gramStart"/>
+      <w:r>
+        <w:rPr>
+          <w:rFonts w:hint="eastAsia"/>
+        </w:rPr>
+        <w:t xml:space="preserve">git config </w:t>
+      </w:r>
+      <w:r>
+        <w:t>–</w:t>
+      </w:r>
+      <w:r>
+        <w:rPr>
+          <w:rFonts w:hint="eastAsia"/>
+        </w:rPr>
+        <w:t xml:space="preserve">global user.name  </w:t>
+      </w:r>
+      <w:r>
+        <w:t>“</w:t>
+      </w:r>
+      <w:r>
+        <w:rPr>
+          <w:rFonts w:hint="eastAsia"/>
+        </w:rPr>
+        <w:t>liusimawen</w:t>
+      </w:r>
+      <w:r>
+        <w:t>”</w:t>
+      </w:r>
+    </w:p>
+    <w:p>
+      <w:r>
+        <w:rPr>
+          <w:rFonts w:hint="eastAsia"/>
+        </w:rPr>
+        <w:t xml:space="preserve"> </w:t>
+      </w:r>
+      <w:r>
+        <w:rPr>
+          <w:rFonts w:hint="eastAsia"/>
+        </w:rPr>
+        <w:t>最后进行正常的</w:t>
+      </w:r>
+      <w:r>
+        <w:rPr>
+          <w:rFonts w:hint="eastAsia"/>
+        </w:rPr>
+        <w:t>commit push</w:t>
+      </w:r>
+      <w:r>
+        <w:rPr>
+          <w:rFonts w:hint="eastAsia"/>
+        </w:rPr>
+        <w:t>命令</w:t>
+      </w:r>
+    </w:p>
+    <w:p/>
+    <w:p>
       <w:r>
         <w:rPr>
           <w:rFonts w:hint="eastAsia"/>
         </w:rPr>
         <w:t>git</w:t>
       </w:r>
-      <w:proofErr w:type="spellEnd"/>
-      <w:proofErr w:type="gramEnd"/>
-      <w:r>
-        <w:rPr>
-          <w:rFonts w:hint="eastAsia"/>
-        </w:rPr>
-        <w:t xml:space="preserve"> </w:t>
-      </w:r>
-      <w:proofErr w:type="spellStart"/>
-      <w:r>
-        <w:rPr>
-          <w:rFonts w:hint="eastAsia"/>
-        </w:rPr>
-        <w:t>config</w:t>
-      </w:r>
-      <w:proofErr w:type="spellEnd"/>
-      <w:r>
-        <w:rPr>
-          <w:rFonts w:hint="eastAsia"/>
-        </w:rPr>
-        <w:t xml:space="preserve"> </w:t>
-      </w:r>
-      <w:r>
-        <w:t>–</w:t>
-      </w:r>
-      <w:r>
-        <w:rPr>
-          <w:rFonts w:hint="eastAsia"/>
-        </w:rPr>
-        <w:t xml:space="preserve">global user.name  </w:t>
-      </w:r>
-      <w:r>
-        <w:t>“</w:t>
-      </w:r>
-      <w:proofErr w:type="spellStart"/>
-      <w:r>
-        <w:rPr>
-          <w:rFonts w:hint="eastAsia"/>
-        </w:rPr>
-        <w:t>liusimawen</w:t>
-      </w:r>
-      <w:proofErr w:type="spellEnd"/>
-      <w:r>
-        <w:t>”</w:t>
-      </w:r>
-    </w:p>
-    <w:p>
-      <w:r>
-        <w:rPr>
-          <w:rFonts w:hint="eastAsia"/>
-        </w:rPr>
-        <w:t xml:space="preserve"> </w:t>
-      </w:r>
-      <w:r>
-        <w:rPr>
-          <w:rFonts w:hint="eastAsia"/>
-        </w:rPr>
-        <w:t>最后进行正常的</w:t>
-      </w:r>
-      <w:r>
-        <w:rPr>
-          <w:rFonts w:hint="eastAsia"/>
-        </w:rPr>
-        <w:t>commit push</w:t>
-      </w:r>
-      <w:r>
-        <w:rPr>
-          <w:rFonts w:hint="eastAsia"/>
-        </w:rPr>
-        <w:t>命令</w:t>
-      </w:r>
+      <w:r>
+        <w:rPr>
+          <w:rFonts w:hint="eastAsia"/>
+        </w:rPr>
+        <w:t>常用命令：</w:t>
+      </w:r>
+      <w:hyperlink r:id="rId13" w:history="1">
+        <w:r>
+          <w:rPr>
+            <w:rStyle w:val="a7"/>
+          </w:rPr>
+          <w:t>http://www.jqhtml.com/8235.html</w:t>
+        </w:r>
+      </w:hyperlink>
     </w:p>
     <w:p/>
     <w:p>
-      <w:proofErr w:type="spellStart"/>
       <w:r>
         <w:rPr>
           <w:rFonts w:hint="eastAsia"/>
         </w:rPr>
         <w:t>git</w:t>
       </w:r>
-      <w:proofErr w:type="spellEnd"/>
-      <w:r>
-        <w:rPr>
-          <w:rFonts w:hint="eastAsia"/>
-        </w:rPr>
-        <w:t>常用命令：</w:t>
-      </w:r>
-      <w:r>
-        <w:fldChar w:fldCharType="begin"/>
-      </w:r>
-      <w:r>
-        <w:instrText xml:space="preserve"> HYPERLINK "</w:instrText>
-      </w:r>
-      <w:r>
-        <w:instrText>http://www.jqhtml.com/8235.html</w:instrText>
-      </w:r>
-      <w:r>
-        <w:instrText xml:space="preserve">" </w:instrText>
-      </w:r>
-      <w:r>
-        <w:fldChar w:fldCharType="separate"/>
-      </w:r>
-      <w:r>
-        <w:rPr>
-          <w:rStyle w:val="a7"/>
-        </w:rPr>
-        <w:t>http://www.jqhtml.com/8235.html</w:t>
-      </w:r>
-      <w:r>
-        <w:fldChar w:fldCharType="end"/>
-      </w:r>
-    </w:p>
-    <w:p/>
-    <w:p>
-      <w:proofErr w:type="spellStart"/>
+      <w:r>
+        <w:rPr>
+          <w:rFonts w:hint="eastAsia"/>
+        </w:rPr>
+        <w:t>更新本地代码：</w:t>
+      </w:r>
+      <w:hyperlink r:id="rId14" w:history="1">
+        <w:r>
+          <w:rPr>
+            <w:rStyle w:val="a7"/>
+          </w:rPr>
+          <w:t>https://www.cnblogs.com/chenlogin/p/6592228.html</w:t>
+        </w:r>
+      </w:hyperlink>
+    </w:p>
+    <w:p>
+      <w:r>
+        <w:rPr>
+          <w:rFonts w:hint="eastAsia"/>
+        </w:rPr>
+        <w:t>业务场景：起初公司和家的代码都是同步的，之后在公司的仓库中进行了增</w:t>
+      </w:r>
+      <w:r>
+        <w:rPr>
+          <w:rFonts w:hint="eastAsia"/>
+          <w:color w:val="FF0000"/>
+        </w:rPr>
+        <w:t>删</w:t>
+      </w:r>
+      <w:r>
+        <w:rPr>
+          <w:rFonts w:hint="eastAsia"/>
+        </w:rPr>
+        <w:t>改操作，并提交至</w:t>
+      </w:r>
+      <w:r>
+        <w:rPr>
+          <w:rFonts w:hint="eastAsia"/>
+        </w:rPr>
+        <w:t>GitHub</w:t>
+      </w:r>
+      <w:r>
+        <w:rPr>
+          <w:rFonts w:hint="eastAsia"/>
+        </w:rPr>
+        <w:t>，周末回到家需要对本地代码进行同步，</w:t>
+      </w:r>
+    </w:p>
+    <w:p>
+      <w:r>
+        <w:rPr>
+          <w:rFonts w:hint="eastAsia"/>
+        </w:rPr>
+        <w:t>首先：</w:t>
+      </w:r>
+      <w:r>
+        <w:rPr>
+          <w:rFonts w:hint="eastAsia"/>
+        </w:rPr>
+        <w:t>git fetch origin master(</w:t>
+      </w:r>
+      <w:r>
+        <w:rPr>
+          <w:rFonts w:hint="eastAsia"/>
+        </w:rPr>
+        <w:t>从远程的</w:t>
+      </w:r>
+      <w:r>
+        <w:rPr>
+          <w:rFonts w:hint="eastAsia"/>
+        </w:rPr>
+        <w:t>origin</w:t>
+      </w:r>
+      <w:r>
+        <w:rPr>
+          <w:rFonts w:hint="eastAsia"/>
+        </w:rPr>
+        <w:t>仓库的</w:t>
+      </w:r>
+      <w:r>
+        <w:rPr>
+          <w:rFonts w:hint="eastAsia"/>
+        </w:rPr>
+        <w:t>master</w:t>
+      </w:r>
+      <w:r>
+        <w:rPr>
+          <w:rFonts w:hint="eastAsia"/>
+        </w:rPr>
+        <w:t>分支下载代码到本地的</w:t>
+      </w:r>
+      <w:r>
+        <w:rPr>
+          <w:rFonts w:hint="eastAsia"/>
+        </w:rPr>
+        <w:t>origin master</w:t>
+      </w:r>
+      <w:r>
+        <w:rPr>
+          <w:rFonts w:hint="eastAsia"/>
+        </w:rPr>
+        <w:t>)</w:t>
+      </w:r>
+    </w:p>
+    <w:p>
+      <w:r>
+        <w:rPr>
+          <w:rFonts w:hint="eastAsia"/>
+        </w:rPr>
+        <w:t>再可以比较区别：</w:t>
+      </w:r>
+      <w:r>
+        <w:t>git log -p master.. origin/master</w:t>
+      </w:r>
+    </w:p>
+    <w:p>
+      <w:r>
+        <w:rPr>
+          <w:rFonts w:hint="eastAsia"/>
+        </w:rPr>
+        <w:t>最后进行合并：</w:t>
+      </w:r>
+      <w:r>
+        <w:t>git merge origin/master</w:t>
+      </w:r>
+      <w:r>
+        <w:t>，</w:t>
+      </w:r>
+      <w:r>
+        <w:rPr>
+          <w:rFonts w:hint="eastAsia"/>
+        </w:rPr>
+        <w:t>此时</w:t>
+      </w:r>
       <w:r>
         <w:rPr>
           <w:rFonts w:hint="eastAsia"/>
         </w:rPr>
         <w:t>git</w:t>
       </w:r>
-      <w:proofErr w:type="spellEnd"/>
-      <w:r>
-        <w:rPr>
-          <w:rFonts w:hint="eastAsia"/>
-        </w:rPr>
-        <w:t>更新本地代码：</w:t>
-      </w:r>
-      <w:r>
-        <w:fldChar w:fldCharType="begin"/>
-      </w:r>
-      <w:r>
-        <w:instrText xml:space="preserve"> HYPERLINK "https://www.cnblogs.com/chenlogin/p/6592228.html" </w:instrText>
-      </w:r>
-      <w:r>
-        <w:fldChar w:fldCharType="separate"/>
-      </w:r>
-      <w:r>
-        <w:rPr>
-          <w:rStyle w:val="a7"/>
-        </w:rPr>
-        <w:t>https://www.cnblogs.com/chenlogin/p/6592228.html</w:t>
-      </w:r>
-      <w:r>
-        <w:rPr>
-          <w:rStyle w:val="a7"/>
-        </w:rPr>
-        <w:fldChar w:fldCharType="end"/>
-      </w:r>
-    </w:p>
-    <w:p>
-      <w:r>
-        <w:rPr>
-          <w:rFonts w:hint="eastAsia"/>
-        </w:rPr>
-        <w:t>业务场景：起初公司和家的代码都是同步的，之后在公司的仓库中进行了增</w:t>
-      </w:r>
-      <w:r>
-        <w:rPr>
-          <w:rFonts w:hint="eastAsia"/>
-          <w:color w:val="FF0000"/>
-        </w:rPr>
-        <w:t>删</w:t>
-      </w:r>
-      <w:r>
-        <w:rPr>
-          <w:rFonts w:hint="eastAsia"/>
-        </w:rPr>
-        <w:t>改操作，并提交至</w:t>
-      </w:r>
-      <w:proofErr w:type="spellStart"/>
-      <w:r>
-        <w:rPr>
-          <w:rFonts w:hint="eastAsia"/>
-        </w:rPr>
-        <w:t>GitHub</w:t>
-      </w:r>
-      <w:proofErr w:type="spellEnd"/>
-      <w:r>
-        <w:rPr>
-          <w:rFonts w:hint="eastAsia"/>
-        </w:rPr>
-        <w:t>，周末回到家需要对本地代码进行同步，</w:t>
-      </w:r>
-    </w:p>
-    <w:p>
-      <w:r>
-        <w:rPr>
-          <w:rFonts w:hint="eastAsia"/>
-        </w:rPr>
-        <w:t>首先：</w:t>
-      </w:r>
-      <w:proofErr w:type="spellStart"/>
-      <w:r>
-        <w:rPr>
-          <w:rFonts w:hint="eastAsia"/>
-        </w:rPr>
-        <w:t>git</w:t>
-      </w:r>
-      <w:proofErr w:type="spellEnd"/>
-      <w:r>
-        <w:rPr>
-          <w:rFonts w:hint="eastAsia"/>
-        </w:rPr>
-        <w:t xml:space="preserve"> fetch origin master(</w:t>
-      </w:r>
-      <w:r>
-        <w:rPr>
-          <w:rFonts w:hint="eastAsia"/>
-        </w:rPr>
-        <w:t>从远程的</w:t>
-      </w:r>
-      <w:r>
-        <w:rPr>
-          <w:rFonts w:hint="eastAsia"/>
-        </w:rPr>
-        <w:t>origin</w:t>
-      </w:r>
-      <w:r>
-        <w:rPr>
-          <w:rFonts w:hint="eastAsia"/>
-        </w:rPr>
-        <w:t>仓库的</w:t>
-      </w:r>
-      <w:r>
-        <w:rPr>
-          <w:rFonts w:hint="eastAsia"/>
-        </w:rPr>
-        <w:t>master</w:t>
-      </w:r>
-      <w:r>
-        <w:rPr>
-          <w:rFonts w:hint="eastAsia"/>
-        </w:rPr>
-        <w:t>分支下载代码到本地的</w:t>
-      </w:r>
-      <w:r>
-        <w:rPr>
-          <w:rFonts w:hint="eastAsia"/>
-        </w:rPr>
-        <w:t>origin master</w:t>
-      </w:r>
-      <w:r>
-        <w:rPr>
-          <w:rFonts w:hint="eastAsia"/>
-        </w:rPr>
-        <w:t>)</w:t>
-      </w:r>
-    </w:p>
-    <w:p>
-      <w:r>
-        <w:rPr>
-          <w:rFonts w:hint="eastAsia"/>
-        </w:rPr>
-        <w:t>再可以比较区别：</w:t>
-      </w:r>
-      <w:proofErr w:type="spellStart"/>
-      <w:proofErr w:type="gramStart"/>
-      <w:r>
-        <w:t>git</w:t>
-      </w:r>
-      <w:proofErr w:type="spellEnd"/>
-      <w:proofErr w:type="gramEnd"/>
-      <w:r>
-        <w:t xml:space="preserve"> log -p master.. </w:t>
-      </w:r>
-      <w:proofErr w:type="gramStart"/>
-      <w:r>
-        <w:t>origin/master</w:t>
-      </w:r>
-      <w:proofErr w:type="gramEnd"/>
-    </w:p>
-    <w:p>
-      <w:r>
-        <w:rPr>
-          <w:rFonts w:hint="eastAsia"/>
-        </w:rPr>
-        <w:t>最后进行合并：</w:t>
-      </w:r>
-      <w:proofErr w:type="spellStart"/>
-      <w:r>
-        <w:t>git</w:t>
-      </w:r>
-      <w:proofErr w:type="spellEnd"/>
-      <w:r>
-        <w:t xml:space="preserve"> merge origin/master</w:t>
-      </w:r>
-      <w:r>
-        <w:t>，</w:t>
-      </w:r>
-      <w:r>
-        <w:rPr>
-          <w:rFonts w:hint="eastAsia"/>
-        </w:rPr>
-        <w:t>此时</w:t>
-      </w:r>
-      <w:proofErr w:type="spellStart"/>
-      <w:r>
-        <w:rPr>
-          <w:rFonts w:hint="eastAsia"/>
-        </w:rPr>
-        <w:t>git</w:t>
-      </w:r>
-      <w:proofErr w:type="spellEnd"/>
       <w:r>
         <w:rPr>
           <w:rFonts w:hint="eastAsia"/>
@@ -1228,7 +957,7 @@
                     <pic:cNvPicPr/>
                   </pic:nvPicPr>
                   <pic:blipFill>
-                    <a:blip r:embed="rId11"/>
+                    <a:blip r:embed="rId15"/>
                     <a:stretch>
                       <a:fillRect/>
                     </a:stretch>
@@ -1256,19 +985,11 @@
         </w:rPr>
         <w:t>按照说明，运行</w:t>
       </w:r>
-      <w:proofErr w:type="spellStart"/>
-      <w:r>
-        <w:rPr>
-          <w:rFonts w:hint="eastAsia"/>
-        </w:rPr>
-        <w:t>git</w:t>
-      </w:r>
-      <w:proofErr w:type="spellEnd"/>
-      <w:r>
-        <w:rPr>
-          <w:rFonts w:hint="eastAsia"/>
-        </w:rPr>
-        <w:t xml:space="preserve"> stash   </w:t>
+      <w:r>
+        <w:rPr>
+          <w:rFonts w:hint="eastAsia"/>
+        </w:rPr>
+        <w:t xml:space="preserve">git stash   </w:t>
       </w:r>
       <w:r>
         <w:rPr>
@@ -1278,7 +999,226 @@
       </w:r>
     </w:p>
     <w:p/>
-    <w:p/>
+    <w:p>
+      <w:pPr>
+        <w:rPr>
+          <w:rFonts w:hint="eastAsia"/>
+        </w:rPr>
+      </w:pPr>
+      <w:r>
+        <w:t>2019-03-03</w:t>
+      </w:r>
+    </w:p>
+    <w:p>
+      <w:pPr>
+        <w:rPr>
+          <w:rFonts w:hint="eastAsia"/>
+        </w:rPr>
+      </w:pPr>
+      <w:r>
+        <w:rPr>
+          <w:rFonts w:hint="eastAsia"/>
+        </w:rPr>
+        <w:t>在使用</w:t>
+      </w:r>
+      <w:r>
+        <w:rPr>
+          <w:rFonts w:hint="eastAsia"/>
+        </w:rPr>
+        <w:t>Tortoise Git clone</w:t>
+      </w:r>
+      <w:r>
+        <w:rPr>
+          <w:rFonts w:hint="eastAsia"/>
+        </w:rPr>
+        <w:t>仓库时，出现错误：</w:t>
+      </w:r>
+      <w:r>
+        <w:t>git did not exit cleanly (exit code 128)</w:t>
+      </w:r>
+    </w:p>
+    <w:p>
+      <w:pPr>
+        <w:rPr>
+          <w:rFonts w:hint="eastAsia"/>
+        </w:rPr>
+      </w:pPr>
+      <w:r>
+        <w:rPr>
+          <w:rFonts w:hint="eastAsia"/>
+        </w:rPr>
+        <w:t>经上网搜查，有两种可能的解决方案：</w:t>
+      </w:r>
+    </w:p>
+    <w:p>
+      <w:pPr>
+        <w:pStyle w:val="a8"/>
+        <w:numPr>
+          <w:ilvl w:val="0"/>
+          <w:numId w:val="1"/>
+        </w:numPr>
+        <w:ind w:firstLineChars="0"/>
+        <w:rPr>
+          <w:rFonts w:hint="eastAsia"/>
+        </w:rPr>
+      </w:pPr>
+      <w:r>
+        <w:rPr>
+          <w:rFonts w:hint="eastAsia"/>
+        </w:rPr>
+        <w:t>如果使用</w:t>
+      </w:r>
+      <w:r>
+        <w:rPr>
+          <w:rFonts w:hint="eastAsia"/>
+        </w:rPr>
+        <w:t>SSH</w:t>
+      </w:r>
+      <w:r>
+        <w:rPr>
+          <w:rFonts w:hint="eastAsia"/>
+        </w:rPr>
+        <w:t>克隆，改为使用</w:t>
+      </w:r>
+      <w:r>
+        <w:rPr>
+          <w:rFonts w:hint="eastAsia"/>
+        </w:rPr>
+        <w:t>HTTPS</w:t>
+      </w:r>
+      <w:r>
+        <w:rPr>
+          <w:rFonts w:hint="eastAsia"/>
+        </w:rPr>
+        <w:t>方式克隆；</w:t>
+      </w:r>
+    </w:p>
+    <w:p>
+      <w:pPr>
+        <w:pStyle w:val="a8"/>
+        <w:numPr>
+          <w:ilvl w:val="0"/>
+          <w:numId w:val="1"/>
+        </w:numPr>
+        <w:ind w:firstLineChars="0"/>
+        <w:rPr>
+          <w:rFonts w:hint="eastAsia"/>
+        </w:rPr>
+      </w:pPr>
+      <w:r>
+        <w:rPr>
+          <w:rFonts w:hint="eastAsia"/>
+        </w:rPr>
+        <w:t>如果本是</w:t>
+      </w:r>
+      <w:r>
+        <w:rPr>
+          <w:rFonts w:hint="eastAsia"/>
+        </w:rPr>
+        <w:t>HTTPS</w:t>
+      </w:r>
+      <w:r>
+        <w:rPr>
+          <w:rFonts w:hint="eastAsia"/>
+        </w:rPr>
+        <w:t>，则鼠标右键，在</w:t>
+      </w:r>
+      <w:r>
+        <w:rPr>
+          <w:rFonts w:hint="eastAsia"/>
+        </w:rPr>
+        <w:t>Tortoise Git---</w:t>
+      </w:r>
+      <w:r>
+        <w:rPr>
+          <w:rFonts w:hint="eastAsia"/>
+        </w:rPr>
+        <w:t>》</w:t>
+      </w:r>
+      <w:r>
+        <w:rPr>
+          <w:rFonts w:hint="eastAsia"/>
+        </w:rPr>
+        <w:t>settings---</w:t>
+      </w:r>
+      <w:r>
+        <w:rPr>
+          <w:rFonts w:hint="eastAsia"/>
+        </w:rPr>
+        <w:t>》</w:t>
+      </w:r>
+      <w:r>
+        <w:rPr>
+          <w:rFonts w:hint="eastAsia"/>
+        </w:rPr>
+        <w:t>Network</w:t>
+      </w:r>
+      <w:r>
+        <w:rPr>
+          <w:rFonts w:hint="eastAsia"/>
+        </w:rPr>
+        <w:t>中，将</w:t>
+      </w:r>
+      <w:r>
+        <w:rPr>
+          <w:rFonts w:hint="eastAsia"/>
+        </w:rPr>
+        <w:t>SSH</w:t>
+      </w:r>
+      <w:r>
+        <w:rPr>
+          <w:rFonts w:hint="eastAsia"/>
+        </w:rPr>
+        <w:t>客户端地址从之前默认的</w:t>
+      </w:r>
+      <w:r>
+        <w:rPr>
+          <w:rFonts w:hint="eastAsia"/>
+        </w:rPr>
+        <w:t>Tortoise Git</w:t>
+      </w:r>
+      <w:r>
+        <w:rPr>
+          <w:rFonts w:hint="eastAsia"/>
+        </w:rPr>
+        <w:t>安装目录中的地址，改为</w:t>
+      </w:r>
+      <w:r>
+        <w:rPr>
+          <w:rFonts w:hint="eastAsia"/>
+        </w:rPr>
+        <w:t>Git</w:t>
+      </w:r>
+      <w:r>
+        <w:rPr>
+          <w:rFonts w:hint="eastAsia"/>
+        </w:rPr>
+        <w:t>安装目录下</w:t>
+      </w:r>
+      <w:r>
+        <w:rPr>
+          <w:rFonts w:hint="eastAsia"/>
+        </w:rPr>
+        <w:t>bin/ssh.exe</w:t>
+      </w:r>
+      <w:r>
+        <w:rPr>
+          <w:rFonts w:hint="eastAsia"/>
+        </w:rPr>
+        <w:t>。</w:t>
+      </w:r>
+    </w:p>
+    <w:p>
+      <w:pPr>
+        <w:rPr>
+          <w:rFonts w:hint="eastAsia"/>
+        </w:rPr>
+      </w:pPr>
+    </w:p>
+    <w:p>
+      <w:bookmarkStart w:id="0" w:name="_GoBack"/>
+      <w:bookmarkEnd w:id="0"/>
+    </w:p>
     <w:p/>
     <w:p>
       <w:pPr>
@@ -1384,7 +1324,6 @@
         </w:rPr>
         <w:t xml:space="preserve">  </w:t>
       </w:r>
-      <w:proofErr w:type="spellStart"/>
       <w:r>
         <w:rPr>
           <w:rFonts w:hint="eastAsia"/>
@@ -1392,7 +1331,6 @@
         </w:rPr>
         <w:t>CheckOut</w:t>
       </w:r>
-      <w:proofErr w:type="spellEnd"/>
       <w:r>
         <w:rPr>
           <w:rFonts w:hint="eastAsia"/>
@@ -1539,7 +1477,6 @@
         </w:rPr>
         <w:t>对应的</w:t>
       </w:r>
-      <w:proofErr w:type="spellStart"/>
       <w:r>
         <w:rPr>
           <w:rFonts w:hint="eastAsia"/>
@@ -1547,7 +1484,6 @@
         </w:rPr>
         <w:t>url</w:t>
       </w:r>
-      <w:proofErr w:type="spellEnd"/>
       <w:r>
         <w:rPr>
           <w:rFonts w:hint="eastAsia"/>
@@ -1568,14 +1504,12 @@
         </w:rPr>
         <w:t>使用相同的</w:t>
       </w:r>
-      <w:proofErr w:type="spellStart"/>
       <w:r>
         <w:rPr>
           <w:rFonts w:hint="eastAsia"/>
         </w:rPr>
         <w:t>url</w:t>
       </w:r>
-      <w:proofErr w:type="spellEnd"/>
       <w:r>
         <w:rPr>
           <w:rFonts w:hint="eastAsia"/>
@@ -1604,7 +1538,7 @@
       </w:r>
     </w:p>
     <w:p>
-      <w:hyperlink r:id="rId12" w:history="1">
+      <w:hyperlink r:id="rId16" w:history="1">
         <w:r>
           <w:rPr>
             <w:rStyle w:val="a7"/>
@@ -1613,19 +1547,113 @@
         </w:r>
       </w:hyperlink>
     </w:p>
+    <w:p/>
+    <w:p>
+      <w:r>
+        <w:rPr>
+          <w:rFonts w:hint="eastAsia"/>
+        </w:rPr>
+        <w:t>merge</w:t>
+      </w:r>
+      <w:r>
+        <w:rPr>
+          <w:rFonts w:hint="eastAsia"/>
+        </w:rPr>
+        <w:t>时报错：</w:t>
+      </w:r>
+    </w:p>
     <w:p>
       <w:pPr>
         <w:rPr>
-          <w:rFonts w:hint="eastAsia"/>
+          <w:shd w:val="clear" w:color="auto" w:fill="FFC000"/>
         </w:rPr>
       </w:pPr>
-    </w:p>
-    <w:p>
-      <w:pPr>
-        <w:rPr>
-          <w:rFonts w:hint="eastAsia"/>
-        </w:rPr>
-      </w:pPr>
+      <w:r>
+        <w:rPr>
+          <w:shd w:val="clear" w:color="auto" w:fill="FFC000"/>
+        </w:rPr>
+        <w:t>Reintegrate can only be used if revisions X through Y were previously merged from &lt;URL&gt; to reintegrate the source, but this is not the case</w:t>
+      </w:r>
+    </w:p>
+    <w:p>
+      <w:r>
+        <w:rPr>
+          <w:rFonts w:hint="eastAsia"/>
+        </w:rPr>
+        <w:t>原因：</w:t>
+      </w:r>
+    </w:p>
+    <w:p>
+      <w:r>
+        <w:rPr>
+          <w:rFonts w:hint="eastAsia"/>
+        </w:rPr>
+        <w:t>解决：</w:t>
+      </w:r>
+    </w:p>
+    <w:p>
+      <w:r>
+        <w:rPr>
+          <w:rFonts w:hint="eastAsia"/>
+        </w:rPr>
+        <w:t>1.</w:t>
+      </w:r>
+      <w:r>
+        <w:rPr>
+          <w:rFonts w:hint="eastAsia"/>
+        </w:rPr>
+        <w:t>删除目标文件的</w:t>
+      </w:r>
+      <w:r>
+        <w:rPr>
+          <w:rFonts w:hint="eastAsia"/>
+        </w:rPr>
+        <w:t>mergeinfo</w:t>
+      </w:r>
+      <w:r>
+        <w:rPr>
+          <w:rFonts w:hint="eastAsia"/>
+        </w:rPr>
+        <w:t>，在右键</w:t>
+      </w:r>
+      <w:r>
+        <w:rPr>
+          <w:rFonts w:hint="eastAsia"/>
+        </w:rPr>
+        <w:t>-</w:t>
+      </w:r>
+      <w:r>
+        <w:rPr>
+          <w:rFonts w:hint="eastAsia"/>
+        </w:rPr>
+        <w:t>》</w:t>
+      </w:r>
+      <w:r>
+        <w:rPr>
+          <w:rFonts w:hint="eastAsia"/>
+        </w:rPr>
+        <w:t>properties</w:t>
+      </w:r>
+      <w:r>
+        <w:rPr>
+          <w:rFonts w:hint="eastAsia"/>
+        </w:rPr>
+        <w:t>中；</w:t>
+      </w:r>
+    </w:p>
+    <w:p>
+      <w:r>
+        <w:rPr>
+          <w:rFonts w:hint="eastAsia"/>
+        </w:rPr>
+        <w:t>2.</w:t>
+      </w:r>
+      <w:r>
+        <w:rPr>
+          <w:rFonts w:hint="eastAsia"/>
+        </w:rPr>
+        <w:t>指定</w:t>
+      </w:r>
       <w:r>
         <w:rPr>
           <w:rFonts w:hint="eastAsia"/>
@@ -1636,138 +1664,6 @@
         <w:rPr>
           <w:rFonts w:hint="eastAsia"/>
         </w:rPr>
-        <w:t>时报错：</w:t>
-      </w:r>
-    </w:p>
-    <w:p>
-      <w:pPr>
-        <w:rPr>
-          <w:rFonts w:hint="eastAsia"/>
-          <w:shd w:val="clear" w:color="auto" w:fill="FFC000"/>
-        </w:rPr>
-      </w:pPr>
-      <w:r>
-        <w:rPr>
-          <w:shd w:val="clear" w:color="auto" w:fill="FFC000"/>
-        </w:rPr>
-        <w:t>Reintegrate can only be used if revisions X through Y were previously merged from &lt;URL&gt; to reintegrate the source, but this is not the case</w:t>
-      </w:r>
-    </w:p>
-    <w:p>
-      <w:pPr>
-        <w:rPr>
-          <w:rFonts w:hint="eastAsia"/>
-        </w:rPr>
-      </w:pPr>
-      <w:r>
-        <w:rPr>
-          <w:rFonts w:hint="eastAsia"/>
-        </w:rPr>
-        <w:t>原因：</w:t>
-      </w:r>
-      <w:bookmarkStart w:id="0" w:name="_GoBack"/>
-      <w:bookmarkEnd w:id="0"/>
-    </w:p>
-    <w:p>
-      <w:pPr>
-        <w:rPr>
-          <w:rFonts w:hint="eastAsia"/>
-        </w:rPr>
-      </w:pPr>
-      <w:r>
-        <w:rPr>
-          <w:rFonts w:hint="eastAsia"/>
-        </w:rPr>
-        <w:t>解决：</w:t>
-      </w:r>
-    </w:p>
-    <w:p>
-      <w:pPr>
-        <w:rPr>
-          <w:rFonts w:hint="eastAsia"/>
-        </w:rPr>
-      </w:pPr>
-      <w:r>
-        <w:rPr>
-          <w:rFonts w:hint="eastAsia"/>
-        </w:rPr>
-        <w:t>1.</w:t>
-      </w:r>
-      <w:r>
-        <w:rPr>
-          <w:rFonts w:hint="eastAsia"/>
-        </w:rPr>
-        <w:t>删除目标文件的</w:t>
-      </w:r>
-      <w:proofErr w:type="spellStart"/>
-      <w:r>
-        <w:rPr>
-          <w:rFonts w:hint="eastAsia"/>
-        </w:rPr>
-        <w:t>mergeinfo</w:t>
-      </w:r>
-      <w:proofErr w:type="spellEnd"/>
-      <w:r>
-        <w:rPr>
-          <w:rFonts w:hint="eastAsia"/>
-        </w:rPr>
-        <w:t>，在右键</w:t>
-      </w:r>
-      <w:r>
-        <w:rPr>
-          <w:rFonts w:hint="eastAsia"/>
-        </w:rPr>
-        <w:t>-</w:t>
-      </w:r>
-      <w:proofErr w:type="gramStart"/>
-      <w:r>
-        <w:rPr>
-          <w:rFonts w:hint="eastAsia"/>
-        </w:rPr>
-        <w:t>》</w:t>
-      </w:r>
-      <w:proofErr w:type="gramEnd"/>
-      <w:r>
-        <w:rPr>
-          <w:rFonts w:hint="eastAsia"/>
-        </w:rPr>
-        <w:t>properties</w:t>
-      </w:r>
-      <w:r>
-        <w:rPr>
-          <w:rFonts w:hint="eastAsia"/>
-        </w:rPr>
-        <w:t>中；</w:t>
-      </w:r>
-    </w:p>
-    <w:p>
-      <w:pPr>
-        <w:rPr>
-          <w:rFonts w:hint="eastAsia"/>
-        </w:rPr>
-      </w:pPr>
-      <w:r>
-        <w:rPr>
-          <w:rFonts w:hint="eastAsia"/>
-        </w:rPr>
-        <w:t>2.</w:t>
-      </w:r>
-      <w:r>
-        <w:rPr>
-          <w:rFonts w:hint="eastAsia"/>
-        </w:rPr>
-        <w:t>指定</w:t>
-      </w:r>
-      <w:r>
-        <w:rPr>
-          <w:rFonts w:hint="eastAsia"/>
-        </w:rPr>
-        <w:t>merge</w:t>
-      </w:r>
-      <w:r>
-        <w:rPr>
-          <w:rFonts w:hint="eastAsia"/>
-        </w:rPr>
         <w:t>的版本范围，不要默认</w:t>
       </w:r>
       <w:r>
@@ -1784,11 +1680,6 @@
       </w:r>
     </w:p>
     <w:p>
-      <w:pPr>
-        <w:rPr>
-          <w:rFonts w:hint="eastAsia"/>
-        </w:rPr>
-      </w:pPr>
       <w:r>
         <w:rPr>
           <w:rFonts w:hint="eastAsia"/>
@@ -1797,12 +1688,7 @@
       </w:r>
     </w:p>
     <w:p>
-      <w:pPr>
-        <w:rPr>
-          <w:rFonts w:hint="eastAsia"/>
-        </w:rPr>
-      </w:pPr>
-      <w:hyperlink r:id="rId13" w:history="1">
+      <w:hyperlink r:id="rId17" w:history="1">
         <w:r>
           <w:rPr>
             <w:rStyle w:val="a7"/>
@@ -1858,6 +1744,103 @@
     </w:p>
   </w:footnote>
 </w:footnotes>
+</file>
+
+<file path=word/numbering.xml><?xml version="1.0" encoding="utf-8"?>
+<w:numbering xmlns:wpc="http://schemas.microsoft.com/office/word/2010/wordprocessingCanvas" xmlns:mc="http://schemas.openxmlformats.org/markup-compatibility/2006" xmlns:o="urn:schemas-microsoft-com:office:office" xmlns:r="http://schemas.openxmlformats.org/officeDocument/2006/relationships" xmlns:m="http://schemas.openxmlformats.org/officeDocument/2006/math" xmlns:v="urn:schemas-microsoft-com:vml" xmlns:wp14="http://schemas.microsoft.com/office/word/2010/wordprocessingDrawing" xmlns:wp="http://schemas.openxmlformats.org/drawingml/2006/wordprocessingDrawing" xmlns:w10="urn:schemas-microsoft-com:office:word" xmlns:w="http://schemas.openxmlformats.org/wordprocessingml/2006/main" xmlns:w14="http://schemas.microsoft.com/office/word/2010/wordml" xmlns:wpg="http://schemas.microsoft.com/office/word/2010/wordprocessingGroup" xmlns:wpi="http://schemas.microsoft.com/office/word/2010/wordprocessingInk" xmlns:wne="http://schemas.microsoft.com/office/word/2006/wordml" xmlns:wps="http://schemas.microsoft.com/office/word/2010/wordprocessingShape" mc:Ignorable="w14 wp14">
+  <w:abstractNum w:abstractNumId="0">
+    <w:nsid w:val="08FB3D25"/>
+    <w:multiLevelType w:val="hybridMultilevel"/>
+    <w:tmpl w:val="C1128250"/>
+    <w:lvl w:ilvl="0" w:tplc="61847B12">
+      <w:start w:val="1"/>
+      <w:numFmt w:val="decimal"/>
+      <w:lvlText w:val="%1."/>
+      <w:lvlJc w:val="left"/>
+      <w:pPr>
+        <w:ind w:left="360" w:hanging="360"/>
+      </w:pPr>
+      <w:rPr>
+        <w:rFonts w:hint="default"/>
+      </w:rPr>
+    </w:lvl>
+    <w:lvl w:ilvl="1" w:tplc="04090019" w:tentative="1">
+      <w:start w:val="1"/>
+      <w:numFmt w:val="lowerLetter"/>
+      <w:lvlText w:val="%2)"/>
+      <w:lvlJc w:val="left"/>
+      <w:pPr>
+        <w:ind w:left="840" w:hanging="420"/>
+      </w:pPr>
+    </w:lvl>
+    <w:lvl w:ilvl="2" w:tplc="0409001B" w:tentative="1">
+      <w:start w:val="1"/>
+      <w:numFmt w:val="lowerRoman"/>
+      <w:lvlText w:val="%3."/>
+      <w:lvlJc w:val="right"/>
+      <w:pPr>
+        <w:ind w:left="1260" w:hanging="420"/>
+      </w:pPr>
+    </w:lvl>
+    <w:lvl w:ilvl="3" w:tplc="0409000F" w:tentative="1">
+      <w:start w:val="1"/>
+      <w:numFmt w:val="decimal"/>
+      <w:lvlText w:val="%4."/>
+      <w:lvlJc w:val="left"/>
+      <w:pPr>
+        <w:ind w:left="1680" w:hanging="420"/>
+      </w:pPr>
+    </w:lvl>
+    <w:lvl w:ilvl="4" w:tplc="04090019" w:tentative="1">
+      <w:start w:val="1"/>
+      <w:numFmt w:val="lowerLetter"/>
+      <w:lvlText w:val="%5)"/>
+      <w:lvlJc w:val="left"/>
+      <w:pPr>
+        <w:ind w:left="2100" w:hanging="420"/>
+      </w:pPr>
+    </w:lvl>
+    <w:lvl w:ilvl="5" w:tplc="0409001B" w:tentative="1">
+      <w:start w:val="1"/>
+      <w:numFmt w:val="lowerRoman"/>
+      <w:lvlText w:val="%6."/>
+      <w:lvlJc w:val="right"/>
+      <w:pPr>
+        <w:ind w:left="2520" w:hanging="420"/>
+      </w:pPr>
+    </w:lvl>
+    <w:lvl w:ilvl="6" w:tplc="0409000F" w:tentative="1">
+      <w:start w:val="1"/>
+      <w:numFmt w:val="decimal"/>
+      <w:lvlText w:val="%7."/>
+      <w:lvlJc w:val="left"/>
+      <w:pPr>
+        <w:ind w:left="2940" w:hanging="420"/>
+      </w:pPr>
+    </w:lvl>
+    <w:lvl w:ilvl="7" w:tplc="04090019" w:tentative="1">
+      <w:start w:val="1"/>
+      <w:numFmt w:val="lowerLetter"/>
+      <w:lvlText w:val="%8)"/>
+      <w:lvlJc w:val="left"/>
+      <w:pPr>
+        <w:ind w:left="3360" w:hanging="420"/>
+      </w:pPr>
+    </w:lvl>
+    <w:lvl w:ilvl="8" w:tplc="0409001B" w:tentative="1">
+      <w:start w:val="1"/>
+      <w:numFmt w:val="lowerRoman"/>
+      <w:lvlText w:val="%9."/>
+      <w:lvlJc w:val="right"/>
+      <w:pPr>
+        <w:ind w:left="3780" w:hanging="420"/>
+      </w:pPr>
+    </w:lvl>
+  </w:abstractNum>
+  <w:num w:numId="1">
+    <w:abstractNumId w:val="0"/>
+  </w:num>
+</w:numbering>
 </file>
 
 <file path=word/styles.xml><?xml version="1.0" encoding="utf-8"?>
@@ -2169,6 +2152,16 @@
       <w:color w:val="0000FF" w:themeColor="hyperlink"/>
       <w:u w:val="single"/>
     </w:rPr>
+  </w:style>
+  <w:style w:type="paragraph" w:styleId="a8">
+    <w:name w:val="List Paragraph"/>
+    <w:basedOn w:val="a"/>
+    <w:uiPriority w:val="34"/>
+    <w:qFormat/>
+    <w:rsid w:val="008A33DC"/>
+    <w:pPr>
+      <w:ind w:firstLineChars="200" w:firstLine="420"/>
+    </w:pPr>
   </w:style>
 </w:styles>
 </file>
@@ -2483,6 +2476,16 @@
       <w:u w:val="single"/>
     </w:rPr>
   </w:style>
+  <w:style w:type="paragraph" w:styleId="a8">
+    <w:name w:val="List Paragraph"/>
+    <w:basedOn w:val="a"/>
+    <w:uiPriority w:val="34"/>
+    <w:qFormat/>
+    <w:rsid w:val="008A33DC"/>
+    <w:pPr>
+      <w:ind w:firstLineChars="200" w:firstLine="420"/>
+    </w:pPr>
+  </w:style>
 </w:styles>
 </file>
 

--- a/docs/Git&SVN学习.docx
+++ b/docs/Git&SVN学习.docx
@@ -3,6 +3,7 @@
 <w:document xmlns:wpc="http://schemas.microsoft.com/office/word/2010/wordprocessingCanvas" xmlns:mc="http://schemas.openxmlformats.org/markup-compatibility/2006" xmlns:o="urn:schemas-microsoft-com:office:office" xmlns:r="http://schemas.openxmlformats.org/officeDocument/2006/relationships" xmlns:m="http://schemas.openxmlformats.org/officeDocument/2006/math" xmlns:v="urn:schemas-microsoft-com:vml" xmlns:wp14="http://schemas.microsoft.com/office/word/2010/wordprocessingDrawing" xmlns:wp="http://schemas.openxmlformats.org/drawingml/2006/wordprocessingDrawing" xmlns:w10="urn:schemas-microsoft-com:office:word" xmlns:w="http://schemas.openxmlformats.org/wordprocessingml/2006/main" xmlns:w14="http://schemas.microsoft.com/office/word/2010/wordml" xmlns:wpg="http://schemas.microsoft.com/office/word/2010/wordprocessingGroup" xmlns:wpi="http://schemas.microsoft.com/office/word/2010/wordprocessingInk" xmlns:wne="http://schemas.microsoft.com/office/word/2006/wordml" xmlns:wps="http://schemas.microsoft.com/office/word/2010/wordprocessingShape" mc:Ignorable="w14 wp14">
   <w:body>
     <w:p>
+      <w:proofErr w:type="spellStart"/>
       <w:r>
         <w:t>G</w:t>
       </w:r>
@@ -12,6 +13,7 @@
         </w:rPr>
         <w:t>it</w:t>
       </w:r>
+      <w:proofErr w:type="spellEnd"/>
       <w:r>
         <w:rPr>
           <w:rFonts w:hint="eastAsia"/>
@@ -116,11 +118,19 @@
         </w:rPr>
         <w:t>似乎不支持在中文命名的文件夹中</w:t>
       </w:r>
-      <w:r>
-        <w:rPr>
-          <w:rFonts w:hint="eastAsia"/>
-        </w:rPr>
-        <w:t>git bash here</w:t>
+      <w:proofErr w:type="spellStart"/>
+      <w:r>
+        <w:rPr>
+          <w:rFonts w:hint="eastAsia"/>
+        </w:rPr>
+        <w:t>git</w:t>
+      </w:r>
+      <w:proofErr w:type="spellEnd"/>
+      <w:r>
+        <w:rPr>
+          <w:rFonts w:hint="eastAsia"/>
+        </w:rPr>
+        <w:t xml:space="preserve"> bash here</w:t>
       </w:r>
       <w:r>
         <w:rPr>
@@ -142,12 +152,14 @@
         </w:rPr>
         <w:t>输入</w:t>
       </w:r>
+      <w:proofErr w:type="spellStart"/>
       <w:r>
         <w:rPr>
           <w:rFonts w:hint="eastAsia"/>
         </w:rPr>
         <w:t>git</w:t>
       </w:r>
+      <w:proofErr w:type="spellEnd"/>
       <w:r>
         <w:rPr>
           <w:rFonts w:hint="eastAsia"/>
@@ -247,11 +259,19 @@
       </w:r>
     </w:p>
     <w:p>
-      <w:r>
-        <w:rPr>
-          <w:rFonts w:hint="eastAsia"/>
-        </w:rPr>
-        <w:t xml:space="preserve">git remote </w:t>
+      <w:proofErr w:type="spellStart"/>
+      <w:r>
+        <w:rPr>
+          <w:rFonts w:hint="eastAsia"/>
+        </w:rPr>
+        <w:t>git</w:t>
+      </w:r>
+      <w:proofErr w:type="spellEnd"/>
+      <w:r>
+        <w:rPr>
+          <w:rFonts w:hint="eastAsia"/>
+        </w:rPr>
+        <w:t xml:space="preserve"> remote </w:t>
       </w:r>
       <w:r>
         <w:t>–</w:t>
@@ -270,11 +290,33 @@
       </w:r>
     </w:p>
     <w:p>
-      <w:r>
-        <w:rPr>
-          <w:rFonts w:hint="eastAsia"/>
-        </w:rPr>
-        <w:t xml:space="preserve">git fetch origin master:temp    </w:t>
+      <w:proofErr w:type="spellStart"/>
+      <w:r>
+        <w:rPr>
+          <w:rFonts w:hint="eastAsia"/>
+        </w:rPr>
+        <w:t>git</w:t>
+      </w:r>
+      <w:proofErr w:type="spellEnd"/>
+      <w:r>
+        <w:rPr>
+          <w:rFonts w:hint="eastAsia"/>
+        </w:rPr>
+        <w:t xml:space="preserve"> fetch origin </w:t>
+      </w:r>
+      <w:proofErr w:type="spellStart"/>
+      <w:r>
+        <w:rPr>
+          <w:rFonts w:hint="eastAsia"/>
+        </w:rPr>
+        <w:t>master:temp</w:t>
+      </w:r>
+      <w:proofErr w:type="spellEnd"/>
+      <w:r>
+        <w:rPr>
+          <w:rFonts w:hint="eastAsia"/>
+        </w:rPr>
+        <w:t xml:space="preserve">    </w:t>
       </w:r>
       <w:r>
         <w:rPr>
@@ -326,11 +368,19 @@
       </w:r>
     </w:p>
     <w:p>
-      <w:r>
-        <w:rPr>
-          <w:rFonts w:hint="eastAsia"/>
-        </w:rPr>
-        <w:t xml:space="preserve">git diff temp      </w:t>
+      <w:proofErr w:type="spellStart"/>
+      <w:r>
+        <w:rPr>
+          <w:rFonts w:hint="eastAsia"/>
+        </w:rPr>
+        <w:t>git</w:t>
+      </w:r>
+      <w:proofErr w:type="spellEnd"/>
+      <w:r>
+        <w:rPr>
+          <w:rFonts w:hint="eastAsia"/>
+        </w:rPr>
+        <w:t xml:space="preserve"> diff temp      </w:t>
       </w:r>
       <w:r>
         <w:rPr>
@@ -352,12 +402,20 @@
       </w:r>
     </w:p>
     <w:p>
+      <w:proofErr w:type="spellStart"/>
       <w:r>
         <w:rPr>
           <w:rFonts w:hint="eastAsia"/>
         </w:rPr>
         <w:lastRenderedPageBreak/>
-        <w:t xml:space="preserve">git merge temp     </w:t>
+        <w:t>git</w:t>
+      </w:r>
+      <w:proofErr w:type="spellEnd"/>
+      <w:r>
+        <w:rPr>
+          <w:rFonts w:hint="eastAsia"/>
+        </w:rPr>
+        <w:t xml:space="preserve"> merge temp     </w:t>
       </w:r>
       <w:r>
         <w:rPr>
@@ -391,11 +449,19 @@
       </w:r>
     </w:p>
     <w:p>
-      <w:r>
-        <w:rPr>
-          <w:rFonts w:hint="eastAsia"/>
-        </w:rPr>
-        <w:t xml:space="preserve">git branch </w:t>
+      <w:proofErr w:type="spellStart"/>
+      <w:r>
+        <w:rPr>
+          <w:rFonts w:hint="eastAsia"/>
+        </w:rPr>
+        <w:t>git</w:t>
+      </w:r>
+      <w:proofErr w:type="spellEnd"/>
+      <w:r>
+        <w:rPr>
+          <w:rFonts w:hint="eastAsia"/>
+        </w:rPr>
+        <w:t xml:space="preserve"> branch </w:t>
       </w:r>
       <w:r>
         <w:t>–</w:t>
@@ -426,11 +492,19 @@
       </w:r>
     </w:p>
     <w:p>
-      <w:r>
-        <w:rPr>
-          <w:rFonts w:hint="eastAsia"/>
-        </w:rPr>
-        <w:t xml:space="preserve">git branch </w:t>
+      <w:proofErr w:type="spellStart"/>
+      <w:r>
+        <w:rPr>
+          <w:rFonts w:hint="eastAsia"/>
+        </w:rPr>
+        <w:t>git</w:t>
+      </w:r>
+      <w:proofErr w:type="spellEnd"/>
+      <w:r>
+        <w:rPr>
+          <w:rFonts w:hint="eastAsia"/>
+        </w:rPr>
+        <w:t xml:space="preserve"> branch </w:t>
       </w:r>
       <w:r>
         <w:t>–</w:t>
@@ -465,23 +539,55 @@
         <w:rPr>
           <w:rFonts w:hint="eastAsia"/>
         </w:rPr>
-        <w:t>将远程项目强制覆盖本地项目</w:t>
-      </w:r>
-    </w:p>
-    <w:p>
-      <w:r>
-        <w:rPr>
-          <w:rFonts w:hint="eastAsia"/>
-        </w:rPr>
-        <w:t>git fetch-all</w:t>
-      </w:r>
-    </w:p>
-    <w:p>
-      <w:r>
-        <w:rPr>
-          <w:rFonts w:hint="eastAsia"/>
-        </w:rPr>
-        <w:t xml:space="preserve">git reset </w:t>
+        <w:t>将</w:t>
+      </w:r>
+      <w:proofErr w:type="gramStart"/>
+      <w:r>
+        <w:rPr>
+          <w:rFonts w:hint="eastAsia"/>
+        </w:rPr>
+        <w:t>远程项目</w:t>
+      </w:r>
+      <w:proofErr w:type="gramEnd"/>
+      <w:r>
+        <w:rPr>
+          <w:rFonts w:hint="eastAsia"/>
+        </w:rPr>
+        <w:t>强制覆盖本地项目</w:t>
+      </w:r>
+    </w:p>
+    <w:p>
+      <w:proofErr w:type="spellStart"/>
+      <w:proofErr w:type="gramStart"/>
+      <w:r>
+        <w:rPr>
+          <w:rFonts w:hint="eastAsia"/>
+        </w:rPr>
+        <w:t>git</w:t>
+      </w:r>
+      <w:proofErr w:type="spellEnd"/>
+      <w:proofErr w:type="gramEnd"/>
+      <w:r>
+        <w:rPr>
+          <w:rFonts w:hint="eastAsia"/>
+        </w:rPr>
+        <w:t xml:space="preserve"> fetch-all</w:t>
+      </w:r>
+    </w:p>
+    <w:p>
+      <w:proofErr w:type="spellStart"/>
+      <w:r>
+        <w:rPr>
+          <w:rFonts w:hint="eastAsia"/>
+        </w:rPr>
+        <w:t>git</w:t>
+      </w:r>
+      <w:proofErr w:type="spellEnd"/>
+      <w:r>
+        <w:rPr>
+          <w:rFonts w:hint="eastAsia"/>
+        </w:rPr>
+        <w:t xml:space="preserve"> reset </w:t>
       </w:r>
       <w:r>
         <w:t>–</w:t>
@@ -571,11 +677,19 @@
         </w:rPr>
         <w:t>首先需要生成</w:t>
       </w:r>
-      <w:r>
-        <w:rPr>
-          <w:rFonts w:hint="eastAsia"/>
-        </w:rPr>
-        <w:t>ssh key</w:t>
+      <w:proofErr w:type="spellStart"/>
+      <w:r>
+        <w:rPr>
+          <w:rFonts w:hint="eastAsia"/>
+        </w:rPr>
+        <w:t>ssh</w:t>
+      </w:r>
+      <w:proofErr w:type="spellEnd"/>
+      <w:r>
+        <w:rPr>
+          <w:rFonts w:hint="eastAsia"/>
+        </w:rPr>
+        <w:t xml:space="preserve"> key</w:t>
       </w:r>
       <w:r>
         <w:rPr>
@@ -583,14 +697,27 @@
         </w:rPr>
         <w:t>，具体操作参照：</w:t>
       </w:r>
-      <w:hyperlink r:id="rId11" w:history="1">
-        <w:r>
-          <w:rPr>
-            <w:rStyle w:val="a7"/>
-          </w:rPr>
-          <w:t>https://gitee.com/help/articles/4181</w:t>
-        </w:r>
-      </w:hyperlink>
+      <w:r>
+        <w:fldChar w:fldCharType="begin"/>
+      </w:r>
+      <w:r>
+        <w:instrText xml:space="preserve"> HYPERLINK "https://gitee.com/help/articles/4181" </w:instrText>
+      </w:r>
+      <w:r>
+        <w:fldChar w:fldCharType="separate"/>
+      </w:r>
+      <w:r>
+        <w:rPr>
+          <w:rStyle w:val="a7"/>
+        </w:rPr>
+        <w:t>https://gitee.com/help/articles/4181</w:t>
+      </w:r>
+      <w:r>
+        <w:rPr>
+          <w:rStyle w:val="a7"/>
+        </w:rPr>
+        <w:fldChar w:fldCharType="end"/>
+      </w:r>
     </w:p>
     <w:p>
       <w:r>
@@ -605,11 +732,19 @@
         </w:rPr>
         <w:t>生成</w:t>
       </w:r>
-      <w:r>
-        <w:rPr>
-          <w:rFonts w:hint="eastAsia"/>
-        </w:rPr>
-        <w:t>ssh key</w:t>
+      <w:proofErr w:type="spellStart"/>
+      <w:r>
+        <w:rPr>
+          <w:rFonts w:hint="eastAsia"/>
+        </w:rPr>
+        <w:t>ssh</w:t>
+      </w:r>
+      <w:proofErr w:type="spellEnd"/>
+      <w:r>
+        <w:rPr>
+          <w:rFonts w:hint="eastAsia"/>
+        </w:rPr>
+        <w:t xml:space="preserve"> key</w:t>
       </w:r>
       <w:r>
         <w:rPr>
@@ -617,12 +752,14 @@
         </w:rPr>
         <w:t>之后，添加到相应的基于</w:t>
       </w:r>
+      <w:proofErr w:type="spellStart"/>
       <w:r>
         <w:rPr>
           <w:rFonts w:hint="eastAsia"/>
         </w:rPr>
         <w:t>git</w:t>
       </w:r>
+      <w:proofErr w:type="spellEnd"/>
       <w:r>
         <w:rPr>
           <w:rFonts w:hint="eastAsia"/>
@@ -643,11 +780,19 @@
         </w:rPr>
         <w:t>为了获取项目，需要</w:t>
       </w:r>
-      <w:r>
-        <w:rPr>
-          <w:rFonts w:hint="eastAsia"/>
-        </w:rPr>
-        <w:t>git clone</w:t>
+      <w:proofErr w:type="spellStart"/>
+      <w:r>
+        <w:rPr>
+          <w:rFonts w:hint="eastAsia"/>
+        </w:rPr>
+        <w:t>git</w:t>
+      </w:r>
+      <w:proofErr w:type="spellEnd"/>
+      <w:r>
+        <w:rPr>
+          <w:rFonts w:hint="eastAsia"/>
+        </w:rPr>
+        <w:t xml:space="preserve"> clone</w:t>
       </w:r>
     </w:p>
     <w:p>
@@ -668,11 +813,35 @@
       <w:pPr>
         <w:ind w:firstLineChars="200" w:firstLine="420"/>
       </w:pPr>
-      <w:r>
-        <w:rPr>
-          <w:rFonts w:hint="eastAsia"/>
-        </w:rPr>
-        <w:t xml:space="preserve">git config </w:t>
+      <w:proofErr w:type="spellStart"/>
+      <w:proofErr w:type="gramStart"/>
+      <w:r>
+        <w:rPr>
+          <w:rFonts w:hint="eastAsia"/>
+        </w:rPr>
+        <w:t>git</w:t>
+      </w:r>
+      <w:proofErr w:type="spellEnd"/>
+      <w:proofErr w:type="gramEnd"/>
+      <w:r>
+        <w:rPr>
+          <w:rFonts w:hint="eastAsia"/>
+        </w:rPr>
+        <w:t xml:space="preserve"> </w:t>
+      </w:r>
+      <w:proofErr w:type="spellStart"/>
+      <w:r>
+        <w:rPr>
+          <w:rFonts w:hint="eastAsia"/>
+        </w:rPr>
+        <w:t>config</w:t>
+      </w:r>
+      <w:proofErr w:type="spellEnd"/>
+      <w:r>
+        <w:rPr>
+          <w:rFonts w:hint="eastAsia"/>
+        </w:rPr>
+        <w:t xml:space="preserve"> </w:t>
       </w:r>
       <w:r>
         <w:t>–</w:t>
@@ -681,12 +850,26 @@
         <w:rPr>
           <w:rFonts w:hint="eastAsia"/>
         </w:rPr>
-        <w:t xml:space="preserve">global user.email  </w:t>
+        <w:t xml:space="preserve">global </w:t>
+      </w:r>
+      <w:proofErr w:type="spellStart"/>
+      <w:r>
+        <w:rPr>
+          <w:rFonts w:hint="eastAsia"/>
+        </w:rPr>
+        <w:t>user.email</w:t>
+      </w:r>
+      <w:proofErr w:type="spellEnd"/>
+      <w:r>
+        <w:rPr>
+          <w:rFonts w:hint="eastAsia"/>
+        </w:rPr>
+        <w:t xml:space="preserve">  </w:t>
       </w:r>
       <w:r>
         <w:t>“</w:t>
       </w:r>
-      <w:hyperlink r:id="rId12" w:history="1">
+      <w:hyperlink r:id="rId11" w:history="1">
         <w:r>
           <w:rPr>
             <w:rStyle w:val="a7"/>
@@ -703,11 +886,35 @@
       <w:pPr>
         <w:ind w:firstLineChars="200" w:firstLine="420"/>
       </w:pPr>
-      <w:r>
-        <w:rPr>
-          <w:rFonts w:hint="eastAsia"/>
-        </w:rPr>
-        <w:t xml:space="preserve">git config </w:t>
+      <w:proofErr w:type="spellStart"/>
+      <w:proofErr w:type="gramStart"/>
+      <w:r>
+        <w:rPr>
+          <w:rFonts w:hint="eastAsia"/>
+        </w:rPr>
+        <w:t>git</w:t>
+      </w:r>
+      <w:proofErr w:type="spellEnd"/>
+      <w:proofErr w:type="gramEnd"/>
+      <w:r>
+        <w:rPr>
+          <w:rFonts w:hint="eastAsia"/>
+        </w:rPr>
+        <w:t xml:space="preserve"> </w:t>
+      </w:r>
+      <w:proofErr w:type="spellStart"/>
+      <w:r>
+        <w:rPr>
+          <w:rFonts w:hint="eastAsia"/>
+        </w:rPr>
+        <w:t>config</w:t>
+      </w:r>
+      <w:proofErr w:type="spellEnd"/>
+      <w:r>
+        <w:rPr>
+          <w:rFonts w:hint="eastAsia"/>
+        </w:rPr>
+        <w:t xml:space="preserve"> </w:t>
       </w:r>
       <w:r>
         <w:t>–</w:t>
@@ -721,12 +928,14 @@
       <w:r>
         <w:t>“</w:t>
       </w:r>
+      <w:proofErr w:type="spellStart"/>
       <w:r>
         <w:rPr>
           <w:rFonts w:hint="eastAsia"/>
         </w:rPr>
         <w:t>liusimawen</w:t>
       </w:r>
+      <w:proofErr w:type="spellEnd"/>
       <w:r>
         <w:t>”</w:t>
       </w:r>
@@ -759,49 +968,82 @@
     </w:p>
     <w:p/>
     <w:p>
+      <w:proofErr w:type="spellStart"/>
       <w:r>
         <w:rPr>
           <w:rFonts w:hint="eastAsia"/>
         </w:rPr>
         <w:t>git</w:t>
       </w:r>
+      <w:proofErr w:type="spellEnd"/>
       <w:r>
         <w:rPr>
           <w:rFonts w:hint="eastAsia"/>
         </w:rPr>
         <w:t>常用命令：</w:t>
       </w:r>
-      <w:hyperlink r:id="rId13" w:history="1">
-        <w:r>
-          <w:rPr>
-            <w:rStyle w:val="a7"/>
-          </w:rPr>
-          <w:t>http://www.jqhtml.com/8235.html</w:t>
-        </w:r>
-      </w:hyperlink>
+      <w:r>
+        <w:fldChar w:fldCharType="begin"/>
+      </w:r>
+      <w:r>
+        <w:instrText xml:space="preserve"> HYPERLINK "http://www.jqhtml.com/8235.html" </w:instrText>
+      </w:r>
+      <w:r>
+        <w:fldChar w:fldCharType="separate"/>
+      </w:r>
+      <w:r>
+        <w:rPr>
+          <w:rStyle w:val="a7"/>
+        </w:rPr>
+        <w:t>http://www.jqhtml.com/8235.html</w:t>
+      </w:r>
+      <w:r>
+        <w:rPr>
+          <w:rStyle w:val="a7"/>
+        </w:rPr>
+        <w:fldChar w:fldCharType="end"/>
+      </w:r>
     </w:p>
     <w:p/>
     <w:p>
+      <w:proofErr w:type="spellStart"/>
       <w:r>
         <w:rPr>
           <w:rFonts w:hint="eastAsia"/>
         </w:rPr>
         <w:t>git</w:t>
       </w:r>
+      <w:proofErr w:type="spellEnd"/>
       <w:r>
         <w:rPr>
           <w:rFonts w:hint="eastAsia"/>
         </w:rPr>
         <w:t>更新本地代码：</w:t>
       </w:r>
-      <w:hyperlink r:id="rId14" w:history="1">
-        <w:r>
-          <w:rPr>
-            <w:rStyle w:val="a7"/>
-          </w:rPr>
-          <w:t>https://www.cnblogs.com/chenlogin/p/6592228.html</w:t>
-        </w:r>
-      </w:hyperlink>
+      <w:r>
+        <w:fldChar w:fldCharType="begin"/>
+      </w:r>
+      <w:r>
+        <w:instrText xml:space="preserve"> HYPERLINK "https://www.cnblogs.com/chenlogin/p/659222</w:instrText>
+      </w:r>
+      <w:r>
+        <w:instrText xml:space="preserve">8.html" </w:instrText>
+      </w:r>
+      <w:r>
+        <w:fldChar w:fldCharType="separate"/>
+      </w:r>
+      <w:r>
+        <w:rPr>
+          <w:rStyle w:val="a7"/>
+        </w:rPr>
+        <w:t>https://www.cnblogs.com/chenlogin/p/6592228.html</w:t>
+      </w:r>
+      <w:r>
+        <w:rPr>
+          <w:rStyle w:val="a7"/>
+        </w:rPr>
+        <w:fldChar w:fldCharType="end"/>
+      </w:r>
     </w:p>
     <w:p>
       <w:r>
@@ -823,12 +1065,14 @@
         </w:rPr>
         <w:t>改操作，并提交至</w:t>
       </w:r>
+      <w:proofErr w:type="spellStart"/>
       <w:r>
         <w:rPr>
           <w:rFonts w:hint="eastAsia"/>
         </w:rPr>
         <w:t>GitHub</w:t>
       </w:r>
+      <w:proofErr w:type="spellEnd"/>
       <w:r>
         <w:rPr>
           <w:rFonts w:hint="eastAsia"/>
@@ -843,11 +1087,19 @@
         </w:rPr>
         <w:t>首先：</w:t>
       </w:r>
-      <w:r>
-        <w:rPr>
-          <w:rFonts w:hint="eastAsia"/>
-        </w:rPr>
-        <w:t>git fetch origin master(</w:t>
+      <w:proofErr w:type="spellStart"/>
+      <w:r>
+        <w:rPr>
+          <w:rFonts w:hint="eastAsia"/>
+        </w:rPr>
+        <w:t>git</w:t>
+      </w:r>
+      <w:proofErr w:type="spellEnd"/>
+      <w:r>
+        <w:rPr>
+          <w:rFonts w:hint="eastAsia"/>
+        </w:rPr>
+        <w:t xml:space="preserve"> fetch origin master(</w:t>
       </w:r>
       <w:r>
         <w:rPr>
@@ -899,9 +1151,21 @@
         </w:rPr>
         <w:t>再可以比较区别：</w:t>
       </w:r>
-      <w:r>
-        <w:t>git log -p master.. origin/master</w:t>
-      </w:r>
+      <w:proofErr w:type="spellStart"/>
+      <w:proofErr w:type="gramStart"/>
+      <w:r>
+        <w:t>git</w:t>
+      </w:r>
+      <w:proofErr w:type="spellEnd"/>
+      <w:proofErr w:type="gramEnd"/>
+      <w:r>
+        <w:t xml:space="preserve"> log -p master.. </w:t>
+      </w:r>
+      <w:proofErr w:type="gramStart"/>
+      <w:r>
+        <w:t>origin/master</w:t>
+      </w:r>
+      <w:proofErr w:type="gramEnd"/>
     </w:p>
     <w:p>
       <w:r>
@@ -910,8 +1174,13 @@
         </w:rPr>
         <w:t>最后进行合并：</w:t>
       </w:r>
-      <w:r>
-        <w:t>git merge origin/master</w:t>
+      <w:proofErr w:type="spellStart"/>
+      <w:r>
+        <w:t>git</w:t>
+      </w:r>
+      <w:proofErr w:type="spellEnd"/>
+      <w:r>
+        <w:t xml:space="preserve"> merge origin/master</w:t>
       </w:r>
       <w:r>
         <w:t>，</w:t>
@@ -922,12 +1191,14 @@
         </w:rPr>
         <w:t>此时</w:t>
       </w:r>
+      <w:proofErr w:type="spellStart"/>
       <w:r>
         <w:rPr>
           <w:rFonts w:hint="eastAsia"/>
         </w:rPr>
         <w:t>git</w:t>
       </w:r>
+      <w:proofErr w:type="spellEnd"/>
       <w:r>
         <w:rPr>
           <w:rFonts w:hint="eastAsia"/>
@@ -957,7 +1228,7 @@
                     <pic:cNvPicPr/>
                   </pic:nvPicPr>
                   <pic:blipFill>
-                    <a:blip r:embed="rId15"/>
+                    <a:blip r:embed="rId12"/>
                     <a:stretch>
                       <a:fillRect/>
                     </a:stretch>
@@ -985,11 +1256,19 @@
         </w:rPr>
         <w:t>按照说明，运行</w:t>
       </w:r>
-      <w:r>
-        <w:rPr>
-          <w:rFonts w:hint="eastAsia"/>
-        </w:rPr>
-        <w:t xml:space="preserve">git stash   </w:t>
+      <w:proofErr w:type="spellStart"/>
+      <w:r>
+        <w:rPr>
+          <w:rFonts w:hint="eastAsia"/>
+        </w:rPr>
+        <w:t>git</w:t>
+      </w:r>
+      <w:proofErr w:type="spellEnd"/>
+      <w:r>
+        <w:rPr>
+          <w:rFonts w:hint="eastAsia"/>
+        </w:rPr>
+        <w:t xml:space="preserve"> stash   </w:t>
       </w:r>
       <w:r>
         <w:rPr>
@@ -1000,21 +1279,11 @@
     </w:p>
     <w:p/>
     <w:p>
-      <w:pPr>
-        <w:rPr>
-          <w:rFonts w:hint="eastAsia"/>
-        </w:rPr>
-      </w:pPr>
       <w:r>
         <w:t>2019-03-03</w:t>
       </w:r>
     </w:p>
     <w:p>
-      <w:pPr>
-        <w:rPr>
-          <w:rFonts w:hint="eastAsia"/>
-        </w:rPr>
-      </w:pPr>
       <w:r>
         <w:rPr>
           <w:rFonts w:hint="eastAsia"/>
@@ -1025,7 +1294,21 @@
         <w:rPr>
           <w:rFonts w:hint="eastAsia"/>
         </w:rPr>
-        <w:t>Tortoise Git clone</w:t>
+        <w:t xml:space="preserve">Tortoise </w:t>
+      </w:r>
+      <w:proofErr w:type="spellStart"/>
+      <w:r>
+        <w:rPr>
+          <w:rFonts w:hint="eastAsia"/>
+        </w:rPr>
+        <w:t>Git</w:t>
+      </w:r>
+      <w:proofErr w:type="spellEnd"/>
+      <w:r>
+        <w:rPr>
+          <w:rFonts w:hint="eastAsia"/>
+        </w:rPr>
+        <w:t xml:space="preserve"> clone</w:t>
       </w:r>
       <w:r>
         <w:rPr>
@@ -1033,16 +1316,18 @@
         </w:rPr>
         <w:t>仓库时，出现错误：</w:t>
       </w:r>
-      <w:r>
-        <w:t>git did not exit cleanly (exit code 128)</w:t>
-      </w:r>
-    </w:p>
-    <w:p>
-      <w:pPr>
-        <w:rPr>
-          <w:rFonts w:hint="eastAsia"/>
-        </w:rPr>
-      </w:pPr>
+      <w:proofErr w:type="spellStart"/>
+      <w:proofErr w:type="gramStart"/>
+      <w:r>
+        <w:t>git</w:t>
+      </w:r>
+      <w:proofErr w:type="spellEnd"/>
+      <w:proofErr w:type="gramEnd"/>
+      <w:r>
+        <w:t xml:space="preserve"> did not exit cleanly (exit code 128)</w:t>
+      </w:r>
+    </w:p>
+    <w:p>
       <w:r>
         <w:rPr>
           <w:rFonts w:hint="eastAsia"/>
@@ -1058,9 +1343,6 @@
           <w:numId w:val="1"/>
         </w:numPr>
         <w:ind w:firstLineChars="0"/>
-        <w:rPr>
-          <w:rFonts w:hint="eastAsia"/>
-        </w:rPr>
       </w:pPr>
       <w:r>
         <w:rPr>
@@ -1101,9 +1383,6 @@
           <w:numId w:val="1"/>
         </w:numPr>
         <w:ind w:firstLineChars="0"/>
-        <w:rPr>
-          <w:rFonts w:hint="eastAsia"/>
-        </w:rPr>
       </w:pPr>
       <w:r>
         <w:rPr>
@@ -1127,26 +1406,44 @@
         <w:rPr>
           <w:rFonts w:hint="eastAsia"/>
         </w:rPr>
-        <w:t>Tortoise Git---</w:t>
-      </w:r>
+        <w:t xml:space="preserve">Tortoise </w:t>
+      </w:r>
+      <w:proofErr w:type="spellStart"/>
+      <w:r>
+        <w:rPr>
+          <w:rFonts w:hint="eastAsia"/>
+        </w:rPr>
+        <w:t>Git</w:t>
+      </w:r>
+      <w:proofErr w:type="spellEnd"/>
+      <w:r>
+        <w:rPr>
+          <w:rFonts w:hint="eastAsia"/>
+        </w:rPr>
+        <w:t>---</w:t>
+      </w:r>
+      <w:proofErr w:type="gramStart"/>
       <w:r>
         <w:rPr>
           <w:rFonts w:hint="eastAsia"/>
         </w:rPr>
         <w:t>》</w:t>
       </w:r>
+      <w:proofErr w:type="gramEnd"/>
       <w:r>
         <w:rPr>
           <w:rFonts w:hint="eastAsia"/>
         </w:rPr>
         <w:t>settings---</w:t>
       </w:r>
+      <w:proofErr w:type="gramStart"/>
       <w:r>
         <w:rPr>
           <w:rFonts w:hint="eastAsia"/>
         </w:rPr>
         <w:t>》</w:t>
       </w:r>
+      <w:proofErr w:type="gramEnd"/>
       <w:r>
         <w:rPr>
           <w:rFonts w:hint="eastAsia"/>
@@ -1175,20 +1472,30 @@
         <w:rPr>
           <w:rFonts w:hint="eastAsia"/>
         </w:rPr>
-        <w:t>Tortoise Git</w:t>
-      </w:r>
+        <w:t xml:space="preserve">Tortoise </w:t>
+      </w:r>
+      <w:proofErr w:type="spellStart"/>
+      <w:r>
+        <w:rPr>
+          <w:rFonts w:hint="eastAsia"/>
+        </w:rPr>
+        <w:t>Git</w:t>
+      </w:r>
+      <w:proofErr w:type="spellEnd"/>
       <w:r>
         <w:rPr>
           <w:rFonts w:hint="eastAsia"/>
         </w:rPr>
         <w:t>安装目录中的地址，改为</w:t>
       </w:r>
+      <w:proofErr w:type="spellStart"/>
       <w:r>
         <w:rPr>
           <w:rFonts w:hint="eastAsia"/>
         </w:rPr>
         <w:t>Git</w:t>
       </w:r>
+      <w:proofErr w:type="spellEnd"/>
       <w:r>
         <w:rPr>
           <w:rFonts w:hint="eastAsia"/>
@@ -1208,17 +1515,317 @@
         <w:t>。</w:t>
       </w:r>
     </w:p>
+    <w:p/>
     <w:p>
       <w:pPr>
         <w:rPr>
           <w:rFonts w:hint="eastAsia"/>
         </w:rPr>
       </w:pPr>
-    </w:p>
-    <w:p>
+      <w:r>
+        <w:rPr>
+          <w:rFonts w:hint="eastAsia"/>
+        </w:rPr>
+        <w:t>2019-03-11</w:t>
+      </w:r>
+    </w:p>
+    <w:p>
+      <w:pPr>
+        <w:rPr>
+          <w:rFonts w:hint="eastAsia"/>
+        </w:rPr>
+      </w:pPr>
+      <w:proofErr w:type="spellStart"/>
+      <w:r>
+        <w:rPr>
+          <w:rFonts w:hint="eastAsia"/>
+        </w:rPr>
+        <w:t>git</w:t>
+      </w:r>
+      <w:proofErr w:type="spellEnd"/>
+      <w:r>
+        <w:rPr>
+          <w:rFonts w:hint="eastAsia"/>
+        </w:rPr>
+        <w:t>回退</w:t>
+      </w:r>
+      <w:r>
+        <w:rPr>
+          <w:rFonts w:hint="eastAsia"/>
+        </w:rPr>
+        <w:t>commit</w:t>
+      </w:r>
+    </w:p>
+    <w:p>
+      <w:pPr>
+        <w:rPr>
+          <w:rFonts w:hint="eastAsia"/>
+        </w:rPr>
+      </w:pPr>
+      <w:r>
+        <w:rPr>
+          <w:rFonts w:hint="eastAsia"/>
+        </w:rPr>
+        <w:t>1.</w:t>
+      </w:r>
+      <w:r>
+        <w:rPr>
+          <w:rFonts w:hint="eastAsia"/>
+        </w:rPr>
+        <w:t>第一种情况：还没有</w:t>
+      </w:r>
+      <w:r>
+        <w:rPr>
+          <w:rFonts w:hint="eastAsia"/>
+        </w:rPr>
+        <w:t>push</w:t>
+      </w:r>
+      <w:r>
+        <w:rPr>
+          <w:rFonts w:hint="eastAsia"/>
+        </w:rPr>
+        <w:t>，只是在本地</w:t>
+      </w:r>
+      <w:r>
+        <w:rPr>
+          <w:rFonts w:hint="eastAsia"/>
+        </w:rPr>
+        <w:t>commit</w:t>
+      </w:r>
+    </w:p>
+    <w:p>
+      <w:pPr>
+        <w:rPr>
+          <w:rFonts w:hint="eastAsia"/>
+        </w:rPr>
+      </w:pPr>
+      <w:r>
+        <w:rPr>
+          <w:noProof/>
+        </w:rPr>
+        <w:drawing>
+          <wp:inline distT="0" distB="0" distL="0" distR="0" wp14:anchorId="61D93B9B" wp14:editId="6014D27F">
+            <wp:extent cx="5274310" cy="1189772"/>
+            <wp:effectExtent l="0" t="0" r="2540" b="0"/>
+            <wp:docPr id="7" name="图片 7"/>
+            <wp:cNvGraphicFramePr>
+              <a:graphicFrameLocks xmlns:a="http://schemas.openxmlformats.org/drawingml/2006/main" noChangeAspect="1"/>
+            </wp:cNvGraphicFramePr>
+            <a:graphic xmlns:a="http://schemas.openxmlformats.org/drawingml/2006/main">
+              <a:graphicData uri="http://schemas.openxmlformats.org/drawingml/2006/picture">
+                <pic:pic xmlns:pic="http://schemas.openxmlformats.org/drawingml/2006/picture">
+                  <pic:nvPicPr>
+                    <pic:cNvPr id="0" name=""/>
+                    <pic:cNvPicPr/>
+                  </pic:nvPicPr>
+                  <pic:blipFill>
+                    <a:blip r:embed="rId13"/>
+                    <a:stretch>
+                      <a:fillRect/>
+                    </a:stretch>
+                  </pic:blipFill>
+                  <pic:spPr>
+                    <a:xfrm>
+                      <a:off x="0" y="0"/>
+                      <a:ext cx="5274310" cy="1189772"/>
+                    </a:xfrm>
+                    <a:prstGeom prst="rect">
+                      <a:avLst/>
+                    </a:prstGeom>
+                  </pic:spPr>
+                </pic:pic>
+              </a:graphicData>
+            </a:graphic>
+          </wp:inline>
+        </w:drawing>
+      </w:r>
+    </w:p>
+    <w:p>
+      <w:pPr>
+        <w:rPr>
+          <w:rFonts w:hint="eastAsia"/>
+        </w:rPr>
+      </w:pPr>
+      <w:r>
+        <w:rPr>
+          <w:rFonts w:hint="eastAsia"/>
+        </w:rPr>
+        <w:t xml:space="preserve">2.commit push </w:t>
+      </w:r>
+      <w:r>
+        <w:rPr>
+          <w:rFonts w:hint="eastAsia"/>
+        </w:rPr>
+        <w:t>代码已经更新到远程仓库</w:t>
+      </w:r>
+    </w:p>
+    <w:p>
+      <w:pPr>
+        <w:rPr>
+          <w:rFonts w:hint="eastAsia"/>
+        </w:rPr>
+      </w:pPr>
+      <w:r>
+        <w:rPr>
+          <w:noProof/>
+        </w:rPr>
+        <w:drawing>
+          <wp:inline distT="0" distB="0" distL="0" distR="0" wp14:anchorId="5D4A239B" wp14:editId="10B2D5CB">
+            <wp:extent cx="5274310" cy="600685"/>
+            <wp:effectExtent l="0" t="0" r="2540" b="9525"/>
+            <wp:docPr id="6" name="图片 6"/>
+            <wp:cNvGraphicFramePr>
+              <a:graphicFrameLocks xmlns:a="http://schemas.openxmlformats.org/drawingml/2006/main" noChangeAspect="1"/>
+            </wp:cNvGraphicFramePr>
+            <a:graphic xmlns:a="http://schemas.openxmlformats.org/drawingml/2006/main">
+              <a:graphicData uri="http://schemas.openxmlformats.org/drawingml/2006/picture">
+                <pic:pic xmlns:pic="http://schemas.openxmlformats.org/drawingml/2006/picture">
+                  <pic:nvPicPr>
+                    <pic:cNvPr id="0" name=""/>
+                    <pic:cNvPicPr/>
+                  </pic:nvPicPr>
+                  <pic:blipFill>
+                    <a:blip r:embed="rId14"/>
+                    <a:stretch>
+                      <a:fillRect/>
+                    </a:stretch>
+                  </pic:blipFill>
+                  <pic:spPr>
+                    <a:xfrm>
+                      <a:off x="0" y="0"/>
+                      <a:ext cx="5274310" cy="600685"/>
+                    </a:xfrm>
+                    <a:prstGeom prst="rect">
+                      <a:avLst/>
+                    </a:prstGeom>
+                  </pic:spPr>
+                </pic:pic>
+              </a:graphicData>
+            </a:graphic>
+          </wp:inline>
+        </w:drawing>
+      </w:r>
+    </w:p>
+    <w:p>
+      <w:pPr>
+        <w:rPr>
+          <w:rFonts w:hint="eastAsia"/>
+        </w:rPr>
+      </w:pPr>
+      <w:r>
+        <w:rPr>
+          <w:rFonts w:hint="eastAsia"/>
+        </w:rPr>
+        <w:t>reset</w:t>
+      </w:r>
+      <w:r>
+        <w:rPr>
+          <w:rFonts w:hint="eastAsia"/>
+        </w:rPr>
+        <w:t>是在正常的</w:t>
+      </w:r>
+      <w:r>
+        <w:rPr>
+          <w:rFonts w:hint="eastAsia"/>
+        </w:rPr>
+        <w:t>commit</w:t>
+      </w:r>
+      <w:r>
+        <w:rPr>
+          <w:rFonts w:hint="eastAsia"/>
+        </w:rPr>
+        <w:t>历史中，删除了指定的</w:t>
+      </w:r>
+      <w:r>
+        <w:rPr>
+          <w:rFonts w:hint="eastAsia"/>
+        </w:rPr>
+        <w:t>commit</w:t>
+      </w:r>
+      <w:r>
+        <w:rPr>
+          <w:rFonts w:hint="eastAsia"/>
+        </w:rPr>
+        <w:t>，这时</w:t>
+      </w:r>
+      <w:r>
+        <w:rPr>
+          <w:rFonts w:hint="eastAsia"/>
+        </w:rPr>
+        <w:t>HEAD</w:t>
+      </w:r>
+      <w:r>
+        <w:rPr>
+          <w:rFonts w:hint="eastAsia"/>
+        </w:rPr>
+        <w:t>是向后移动；而</w:t>
+      </w:r>
+      <w:r>
+        <w:rPr>
+          <w:rFonts w:hint="eastAsia"/>
+        </w:rPr>
+        <w:t>revert</w:t>
+      </w:r>
+      <w:r>
+        <w:rPr>
+          <w:rFonts w:hint="eastAsia"/>
+        </w:rPr>
+        <w:t>是在正常的</w:t>
+      </w:r>
+      <w:r>
+        <w:rPr>
+          <w:rFonts w:hint="eastAsia"/>
+        </w:rPr>
+        <w:t>commit</w:t>
+      </w:r>
+      <w:r>
+        <w:rPr>
+          <w:rFonts w:hint="eastAsia"/>
+        </w:rPr>
+        <w:t>历史中再</w:t>
+      </w:r>
+      <w:r>
+        <w:rPr>
+          <w:rFonts w:hint="eastAsia"/>
+        </w:rPr>
+        <w:t>commit</w:t>
+      </w:r>
+      <w:r>
+        <w:rPr>
+          <w:rFonts w:hint="eastAsia"/>
+        </w:rPr>
+        <w:t>一次，只不过是反向提交，</w:t>
+      </w:r>
+      <w:r>
+        <w:rPr>
+          <w:rFonts w:hint="eastAsia"/>
+        </w:rPr>
+        <w:t>HEAD</w:t>
+      </w:r>
+      <w:r>
+        <w:rPr>
+          <w:rFonts w:hint="eastAsia"/>
+        </w:rPr>
+        <w:t>一直向前。</w:t>
+      </w:r>
+    </w:p>
+    <w:p>
+      <w:pPr>
+        <w:rPr>
+          <w:rFonts w:hint="eastAsia"/>
+        </w:rPr>
+      </w:pPr>
+    </w:p>
+    <w:p>
+      <w:pPr>
+        <w:rPr>
+          <w:rFonts w:hint="eastAsia"/>
+        </w:rPr>
+      </w:pPr>
       <w:bookmarkStart w:id="0" w:name="_GoBack"/>
       <w:bookmarkEnd w:id="0"/>
     </w:p>
+    <w:p/>
     <w:p/>
     <w:p>
       <w:pPr>
@@ -1322,8 +1929,10 @@
         <w:rPr>
           <w:rFonts w:hint="eastAsia"/>
         </w:rPr>
+        <w:lastRenderedPageBreak/>
         <w:t xml:space="preserve">  </w:t>
       </w:r>
+      <w:proofErr w:type="spellStart"/>
       <w:r>
         <w:rPr>
           <w:rFonts w:hint="eastAsia"/>
@@ -1331,6 +1940,7 @@
         </w:rPr>
         <w:t>CheckOut</w:t>
       </w:r>
+      <w:proofErr w:type="spellEnd"/>
       <w:r>
         <w:rPr>
           <w:rFonts w:hint="eastAsia"/>
@@ -1477,6 +2087,7 @@
         </w:rPr>
         <w:t>对应的</w:t>
       </w:r>
+      <w:proofErr w:type="spellStart"/>
       <w:r>
         <w:rPr>
           <w:rFonts w:hint="eastAsia"/>
@@ -1484,6 +2095,7 @@
         </w:rPr>
         <w:t>url</w:t>
       </w:r>
+      <w:proofErr w:type="spellEnd"/>
       <w:r>
         <w:rPr>
           <w:rFonts w:hint="eastAsia"/>
@@ -1504,12 +2116,14 @@
         </w:rPr>
         <w:t>使用相同的</w:t>
       </w:r>
+      <w:proofErr w:type="spellStart"/>
       <w:r>
         <w:rPr>
           <w:rFonts w:hint="eastAsia"/>
         </w:rPr>
         <w:t>url</w:t>
       </w:r>
+      <w:proofErr w:type="spellEnd"/>
       <w:r>
         <w:rPr>
           <w:rFonts w:hint="eastAsia"/>
@@ -1538,7 +2152,7 @@
       </w:r>
     </w:p>
     <w:p>
-      <w:hyperlink r:id="rId16" w:history="1">
+      <w:hyperlink r:id="rId15" w:history="1">
         <w:r>
           <w:rPr>
             <w:rStyle w:val="a7"/>
@@ -1604,12 +2218,14 @@
         </w:rPr>
         <w:t>删除目标文件的</w:t>
       </w:r>
+      <w:proofErr w:type="spellStart"/>
       <w:r>
         <w:rPr>
           <w:rFonts w:hint="eastAsia"/>
         </w:rPr>
         <w:t>mergeinfo</w:t>
       </w:r>
+      <w:proofErr w:type="spellEnd"/>
       <w:r>
         <w:rPr>
           <w:rFonts w:hint="eastAsia"/>
@@ -1622,12 +2238,14 @@
         </w:rPr>
         <w:t>-</w:t>
       </w:r>
+      <w:proofErr w:type="gramStart"/>
       <w:r>
         <w:rPr>
           <w:rFonts w:hint="eastAsia"/>
         </w:rPr>
         <w:t>》</w:t>
       </w:r>
+      <w:proofErr w:type="gramEnd"/>
       <w:r>
         <w:rPr>
           <w:rFonts w:hint="eastAsia"/>
@@ -1688,7 +2306,7 @@
       </w:r>
     </w:p>
     <w:p>
-      <w:hyperlink r:id="rId17" w:history="1">
+      <w:hyperlink r:id="rId16" w:history="1">
         <w:r>
           <w:rPr>
             <w:rStyle w:val="a7"/>
